--- a/3/prog_3_ishchenko_1309.docx
+++ b/3/prog_3_ishchenko_1309.docx
@@ -21,8 +21,6 @@
         </w:rPr>
         <w:t>МИНОБРНАУКИ РОССИИ</w:t>
       </w:r>
-      <w:bookmarkStart w:id="0" w:name="_GoBack"/>
-      <w:bookmarkEnd w:id="0"/>
     </w:p>
     <w:p>
       <w:pPr>
@@ -99,15 +97,7 @@
           <w:color w:val="000000" w:themeColor="text1"/>
           <w:szCs w:val="28"/>
         </w:rPr>
-        <w:t>Кафедра САПР</w:t>
-      </w:r>
-      <w:r>
-        <w:rPr>
-          <w:b/>
-          <w:color w:val="000000" w:themeColor="text1"/>
-          <w:szCs w:val="28"/>
-        </w:rPr>
-        <w:t>.</w:t>
+        <w:t>Кафедра САПР.</w:t>
       </w:r>
     </w:p>
     <w:p>
@@ -162,7 +152,7 @@
         <w:ind w:firstLine="0"/>
         <w:jc w:val="center"/>
         <w:rPr>
-          <w:rStyle w:val="a3"/>
+          <w:rStyle w:val="12"/>
           <w:caps/>
           <w:smallCaps w:val="0"/>
           <w:color w:val="000000" w:themeColor="text1"/>
@@ -171,7 +161,7 @@
       </w:pPr>
       <w:r>
         <w:rPr>
-          <w:rStyle w:val="a3"/>
+          <w:rStyle w:val="12"/>
           <w:caps/>
           <w:smallCaps w:val="0"/>
           <w:color w:val="000000" w:themeColor="text1"/>
@@ -187,7 +177,6 @@
           <w:b/>
           <w:color w:val="000000" w:themeColor="text1"/>
           <w:szCs w:val="28"/>
-          <w:lang w:val="en-US"/>
         </w:rPr>
       </w:pPr>
       <w:r>
@@ -203,7 +192,6 @@
           <w:b/>
           <w:color w:val="000000" w:themeColor="text1"/>
           <w:szCs w:val="28"/>
-          <w:lang w:val="en-US"/>
         </w:rPr>
         <w:t>3</w:t>
       </w:r>
@@ -223,69 +211,26 @@
           <w:color w:val="000000" w:themeColor="text1"/>
           <w:szCs w:val="28"/>
         </w:rPr>
-        <w:t xml:space="preserve">по дисциплине </w:t>
-      </w:r>
-      <w:r>
+        <w:t>по дисциплине «Программирование»</w:t>
+      </w:r>
+    </w:p>
+    <w:p>
+      <w:pPr>
+        <w:jc w:val="center"/>
         <w:rPr>
           <w:b/>
           <w:color w:val="000000" w:themeColor="text1"/>
           <w:szCs w:val="28"/>
         </w:rPr>
-        <w:t>«Программирование</w:t>
-      </w:r>
-      <w:r>
-        <w:rPr>
-          <w:b/>
-          <w:color w:val="000000" w:themeColor="text1"/>
-          <w:szCs w:val="28"/>
-        </w:rPr>
-        <w:t>»</w:t>
-      </w:r>
-    </w:p>
-    <w:p>
-      <w:pPr>
-        <w:jc w:val="center"/>
-        <w:rPr>
-          <w:b/>
-          <w:color w:val="000000" w:themeColor="text1"/>
-          <w:szCs w:val="28"/>
-        </w:rPr>
-      </w:pPr>
-      <w:r>
-        <w:rPr>
-          <w:rStyle w:val="a3"/>
+      </w:pPr>
+      <w:r>
+        <w:rPr>
+          <w:rStyle w:val="12"/>
           <w:smallCaps w:val="0"/>
           <w:color w:val="000000" w:themeColor="text1"/>
           <w:szCs w:val="28"/>
         </w:rPr>
-        <w:t>Тема: «</w:t>
-      </w:r>
-      <w:r>
-        <w:rPr>
-          <w:rStyle w:val="a3"/>
-          <w:smallCaps w:val="0"/>
-          <w:color w:val="000000" w:themeColor="text1"/>
-          <w:szCs w:val="28"/>
-        </w:rPr>
-        <w:t>Использование итерационных алгоритмов</w:t>
-      </w:r>
-      <w:r>
-        <w:rPr>
-          <w:rStyle w:val="a3"/>
-          <w:smallCaps w:val="0"/>
-          <w:color w:val="000000" w:themeColor="text1"/>
-          <w:szCs w:val="28"/>
-        </w:rPr>
-        <w:t>»</w:t>
-      </w:r>
-      <w:r>
-        <w:rPr>
-          <w:rStyle w:val="a3"/>
-          <w:smallCaps w:val="0"/>
-          <w:color w:val="000000" w:themeColor="text1"/>
-          <w:szCs w:val="28"/>
-        </w:rPr>
-        <w:t>.</w:t>
+        <w:t>Тема: «Использование итерационных алгоритмов».</w:t>
       </w:r>
     </w:p>
     <w:p>
@@ -580,7 +525,7 @@
       <w:sdtContent>
         <w:p>
           <w:pPr>
-            <w:pStyle w:val="a4"/>
+            <w:pStyle w:val="13"/>
             <w:spacing w:line="360" w:lineRule="auto"/>
           </w:pPr>
           <w:r>
@@ -595,7 +540,6 @@
             </w:tabs>
             <w:rPr>
               <w:rFonts w:asciiTheme="minorHAnsi" w:eastAsiaTheme="minorEastAsia" w:hAnsiTheme="minorHAnsi" w:cstheme="minorBidi"/>
-              <w:noProof/>
               <w:sz w:val="22"/>
               <w:szCs w:val="22"/>
             </w:rPr>
@@ -612,57 +556,26 @@
           <w:hyperlink w:anchor="_Toc84881342" w:history="1">
             <w:r>
               <w:rPr>
-                <w:rStyle w:val="a7"/>
-                <w:noProof/>
+                <w:rStyle w:val="a5"/>
               </w:rPr>
               <w:t>Формулировка задания.</w:t>
             </w:r>
             <w:r>
-              <w:rPr>
-                <w:noProof/>
-                <w:webHidden/>
-              </w:rPr>
               <w:tab/>
             </w:r>
             <w:r>
-              <w:rPr>
-                <w:noProof/>
-                <w:webHidden/>
-              </w:rPr>
               <w:fldChar w:fldCharType="begin"/>
             </w:r>
             <w:r>
-              <w:rPr>
-                <w:noProof/>
-                <w:webHidden/>
-              </w:rPr>
               <w:instrText xml:space="preserve"> PAGEREF _Toc84881342 \h </w:instrText>
             </w:r>
             <w:r>
-              <w:rPr>
-                <w:noProof/>
-                <w:webHidden/>
-              </w:rPr>
-            </w:r>
-            <w:r>
-              <w:rPr>
-                <w:noProof/>
-                <w:webHidden/>
-              </w:rPr>
               <w:fldChar w:fldCharType="separate"/>
             </w:r>
             <w:r>
-              <w:rPr>
-                <w:noProof/>
-                <w:webHidden/>
-              </w:rPr>
               <w:t>3</w:t>
             </w:r>
             <w:r>
-              <w:rPr>
-                <w:noProof/>
-                <w:webHidden/>
-              </w:rPr>
               <w:fldChar w:fldCharType="end"/>
             </w:r>
           </w:hyperlink>
@@ -675,7 +588,6 @@
             </w:tabs>
             <w:rPr>
               <w:rFonts w:asciiTheme="minorHAnsi" w:eastAsiaTheme="minorEastAsia" w:hAnsiTheme="minorHAnsi" w:cstheme="minorBidi"/>
-              <w:noProof/>
               <w:sz w:val="22"/>
               <w:szCs w:val="22"/>
             </w:rPr>
@@ -683,57 +595,26 @@
           <w:hyperlink w:anchor="_Toc84881343" w:history="1">
             <w:r>
               <w:rPr>
-                <w:rStyle w:val="a7"/>
-                <w:noProof/>
+                <w:rStyle w:val="a5"/>
               </w:rPr>
               <w:t>Контрольный пример.</w:t>
             </w:r>
             <w:r>
-              <w:rPr>
-                <w:noProof/>
-                <w:webHidden/>
-              </w:rPr>
               <w:tab/>
             </w:r>
             <w:r>
-              <w:rPr>
-                <w:noProof/>
-                <w:webHidden/>
-              </w:rPr>
               <w:fldChar w:fldCharType="begin"/>
             </w:r>
             <w:r>
-              <w:rPr>
-                <w:noProof/>
-                <w:webHidden/>
-              </w:rPr>
               <w:instrText xml:space="preserve"> PAGEREF _Toc84881343 \h </w:instrText>
             </w:r>
             <w:r>
-              <w:rPr>
-                <w:noProof/>
-                <w:webHidden/>
-              </w:rPr>
-            </w:r>
-            <w:r>
-              <w:rPr>
-                <w:noProof/>
-                <w:webHidden/>
-              </w:rPr>
               <w:fldChar w:fldCharType="separate"/>
             </w:r>
             <w:r>
-              <w:rPr>
-                <w:noProof/>
-                <w:webHidden/>
-              </w:rPr>
               <w:t>3</w:t>
             </w:r>
             <w:r>
-              <w:rPr>
-                <w:noProof/>
-                <w:webHidden/>
-              </w:rPr>
               <w:fldChar w:fldCharType="end"/>
             </w:r>
           </w:hyperlink>
@@ -746,7 +627,6 @@
             </w:tabs>
             <w:rPr>
               <w:rFonts w:asciiTheme="minorHAnsi" w:eastAsiaTheme="minorEastAsia" w:hAnsiTheme="minorHAnsi" w:cstheme="minorBidi"/>
-              <w:noProof/>
               <w:sz w:val="22"/>
               <w:szCs w:val="22"/>
             </w:rPr>
@@ -754,57 +634,26 @@
           <w:hyperlink w:anchor="_Toc84881344" w:history="1">
             <w:r>
               <w:rPr>
-                <w:rStyle w:val="a7"/>
-                <w:noProof/>
+                <w:rStyle w:val="a5"/>
               </w:rPr>
               <w:t>Математическая постановка задачи.</w:t>
             </w:r>
             <w:r>
-              <w:rPr>
-                <w:noProof/>
-                <w:webHidden/>
-              </w:rPr>
               <w:tab/>
             </w:r>
             <w:r>
-              <w:rPr>
-                <w:noProof/>
-                <w:webHidden/>
-              </w:rPr>
               <w:fldChar w:fldCharType="begin"/>
             </w:r>
             <w:r>
-              <w:rPr>
-                <w:noProof/>
-                <w:webHidden/>
-              </w:rPr>
               <w:instrText xml:space="preserve"> PAGEREF _Toc84881344 \h </w:instrText>
             </w:r>
             <w:r>
-              <w:rPr>
-                <w:noProof/>
-                <w:webHidden/>
-              </w:rPr>
-            </w:r>
-            <w:r>
-              <w:rPr>
-                <w:noProof/>
-                <w:webHidden/>
-              </w:rPr>
               <w:fldChar w:fldCharType="separate"/>
             </w:r>
             <w:r>
-              <w:rPr>
-                <w:noProof/>
-                <w:webHidden/>
-              </w:rPr>
               <w:t>4</w:t>
             </w:r>
             <w:r>
-              <w:rPr>
-                <w:noProof/>
-                <w:webHidden/>
-              </w:rPr>
               <w:fldChar w:fldCharType="end"/>
             </w:r>
           </w:hyperlink>
@@ -817,7 +666,6 @@
             </w:tabs>
             <w:rPr>
               <w:rFonts w:asciiTheme="minorHAnsi" w:eastAsiaTheme="minorEastAsia" w:hAnsiTheme="minorHAnsi" w:cstheme="minorBidi"/>
-              <w:noProof/>
               <w:sz w:val="22"/>
               <w:szCs w:val="22"/>
             </w:rPr>
@@ -825,57 +673,26 @@
           <w:hyperlink w:anchor="_Toc84881345" w:history="1">
             <w:r>
               <w:rPr>
-                <w:rStyle w:val="a7"/>
-                <w:noProof/>
+                <w:rStyle w:val="a5"/>
               </w:rPr>
               <w:t>Способ внутреннего хранения данных.</w:t>
             </w:r>
             <w:r>
-              <w:rPr>
-                <w:noProof/>
-                <w:webHidden/>
-              </w:rPr>
               <w:tab/>
             </w:r>
             <w:r>
-              <w:rPr>
-                <w:noProof/>
-                <w:webHidden/>
-              </w:rPr>
               <w:fldChar w:fldCharType="begin"/>
             </w:r>
             <w:r>
-              <w:rPr>
-                <w:noProof/>
-                <w:webHidden/>
-              </w:rPr>
               <w:instrText xml:space="preserve"> PAGEREF _Toc84881345 \h </w:instrText>
             </w:r>
             <w:r>
-              <w:rPr>
-                <w:noProof/>
-                <w:webHidden/>
-              </w:rPr>
-            </w:r>
-            <w:r>
-              <w:rPr>
-                <w:noProof/>
-                <w:webHidden/>
-              </w:rPr>
               <w:fldChar w:fldCharType="separate"/>
             </w:r>
             <w:r>
-              <w:rPr>
-                <w:noProof/>
-                <w:webHidden/>
-              </w:rPr>
               <w:t>5</w:t>
             </w:r>
             <w:r>
-              <w:rPr>
-                <w:noProof/>
-                <w:webHidden/>
-              </w:rPr>
               <w:fldChar w:fldCharType="end"/>
             </w:r>
           </w:hyperlink>
@@ -888,7 +705,6 @@
             </w:tabs>
             <w:rPr>
               <w:rFonts w:asciiTheme="minorHAnsi" w:eastAsiaTheme="minorEastAsia" w:hAnsiTheme="minorHAnsi" w:cstheme="minorBidi"/>
-              <w:noProof/>
               <w:sz w:val="22"/>
               <w:szCs w:val="22"/>
             </w:rPr>
@@ -896,57 +712,26 @@
           <w:hyperlink w:anchor="_Toc84881346" w:history="1">
             <w:r>
               <w:rPr>
-                <w:rStyle w:val="a7"/>
-                <w:noProof/>
+                <w:rStyle w:val="a5"/>
               </w:rPr>
               <w:t>Макеты ввода-вывода.</w:t>
             </w:r>
             <w:r>
-              <w:rPr>
-                <w:noProof/>
-                <w:webHidden/>
-              </w:rPr>
               <w:tab/>
             </w:r>
             <w:r>
-              <w:rPr>
-                <w:noProof/>
-                <w:webHidden/>
-              </w:rPr>
               <w:fldChar w:fldCharType="begin"/>
             </w:r>
             <w:r>
-              <w:rPr>
-                <w:noProof/>
-                <w:webHidden/>
-              </w:rPr>
               <w:instrText xml:space="preserve"> PAGEREF _Toc84881346 \h </w:instrText>
             </w:r>
             <w:r>
-              <w:rPr>
-                <w:noProof/>
-                <w:webHidden/>
-              </w:rPr>
-            </w:r>
-            <w:r>
-              <w:rPr>
-                <w:noProof/>
-                <w:webHidden/>
-              </w:rPr>
               <w:fldChar w:fldCharType="separate"/>
             </w:r>
             <w:r>
-              <w:rPr>
-                <w:noProof/>
-                <w:webHidden/>
-              </w:rPr>
               <w:t>6</w:t>
             </w:r>
             <w:r>
-              <w:rPr>
-                <w:noProof/>
-                <w:webHidden/>
-              </w:rPr>
               <w:fldChar w:fldCharType="end"/>
             </w:r>
           </w:hyperlink>
@@ -959,7 +744,6 @@
             </w:tabs>
             <w:rPr>
               <w:rFonts w:asciiTheme="minorHAnsi" w:eastAsiaTheme="minorEastAsia" w:hAnsiTheme="minorHAnsi" w:cstheme="minorBidi"/>
-              <w:noProof/>
               <w:sz w:val="22"/>
               <w:szCs w:val="22"/>
             </w:rPr>
@@ -967,57 +751,26 @@
           <w:hyperlink w:anchor="_Toc84881347" w:history="1">
             <w:r>
               <w:rPr>
-                <w:rStyle w:val="a7"/>
-                <w:noProof/>
+                <w:rStyle w:val="a5"/>
               </w:rPr>
               <w:t>Способ реализации ввода-вывода.</w:t>
             </w:r>
             <w:r>
-              <w:rPr>
-                <w:noProof/>
-                <w:webHidden/>
-              </w:rPr>
               <w:tab/>
             </w:r>
             <w:r>
-              <w:rPr>
-                <w:noProof/>
-                <w:webHidden/>
-              </w:rPr>
               <w:fldChar w:fldCharType="begin"/>
             </w:r>
             <w:r>
-              <w:rPr>
-                <w:noProof/>
-                <w:webHidden/>
-              </w:rPr>
               <w:instrText xml:space="preserve"> PAGEREF _Toc84881347 \h </w:instrText>
             </w:r>
             <w:r>
-              <w:rPr>
-                <w:noProof/>
-                <w:webHidden/>
-              </w:rPr>
-            </w:r>
-            <w:r>
-              <w:rPr>
-                <w:noProof/>
-                <w:webHidden/>
-              </w:rPr>
               <w:fldChar w:fldCharType="separate"/>
             </w:r>
             <w:r>
-              <w:rPr>
-                <w:noProof/>
-                <w:webHidden/>
-              </w:rPr>
               <w:t>7</w:t>
             </w:r>
             <w:r>
-              <w:rPr>
-                <w:noProof/>
-                <w:webHidden/>
-              </w:rPr>
               <w:fldChar w:fldCharType="end"/>
             </w:r>
           </w:hyperlink>
@@ -1030,7 +783,6 @@
             </w:tabs>
             <w:rPr>
               <w:rFonts w:asciiTheme="minorHAnsi" w:eastAsiaTheme="minorEastAsia" w:hAnsiTheme="minorHAnsi" w:cstheme="minorBidi"/>
-              <w:noProof/>
               <w:sz w:val="22"/>
               <w:szCs w:val="22"/>
             </w:rPr>
@@ -1038,57 +790,26 @@
           <w:hyperlink w:anchor="_Toc84881348" w:history="1">
             <w:r>
               <w:rPr>
-                <w:rStyle w:val="a7"/>
-                <w:noProof/>
+                <w:rStyle w:val="a5"/>
               </w:rPr>
               <w:t>Блок-схема.</w:t>
             </w:r>
             <w:r>
-              <w:rPr>
-                <w:noProof/>
-                <w:webHidden/>
-              </w:rPr>
               <w:tab/>
             </w:r>
             <w:r>
-              <w:rPr>
-                <w:noProof/>
-                <w:webHidden/>
-              </w:rPr>
               <w:fldChar w:fldCharType="begin"/>
             </w:r>
             <w:r>
-              <w:rPr>
-                <w:noProof/>
-                <w:webHidden/>
-              </w:rPr>
               <w:instrText xml:space="preserve"> PAGEREF _Toc84881348 \h </w:instrText>
             </w:r>
             <w:r>
-              <w:rPr>
-                <w:noProof/>
-                <w:webHidden/>
-              </w:rPr>
-            </w:r>
-            <w:r>
-              <w:rPr>
-                <w:noProof/>
-                <w:webHidden/>
-              </w:rPr>
               <w:fldChar w:fldCharType="separate"/>
             </w:r>
             <w:r>
-              <w:rPr>
-                <w:noProof/>
-                <w:webHidden/>
-              </w:rPr>
               <w:t>8</w:t>
             </w:r>
             <w:r>
-              <w:rPr>
-                <w:noProof/>
-                <w:webHidden/>
-              </w:rPr>
               <w:fldChar w:fldCharType="end"/>
             </w:r>
           </w:hyperlink>
@@ -1101,7 +822,6 @@
             </w:tabs>
             <w:rPr>
               <w:rFonts w:asciiTheme="minorHAnsi" w:eastAsiaTheme="minorEastAsia" w:hAnsiTheme="minorHAnsi" w:cstheme="minorBidi"/>
-              <w:noProof/>
               <w:sz w:val="22"/>
               <w:szCs w:val="22"/>
             </w:rPr>
@@ -1109,57 +829,26 @@
           <w:hyperlink w:anchor="_Toc84881349" w:history="1">
             <w:r>
               <w:rPr>
-                <w:rStyle w:val="a7"/>
-                <w:noProof/>
+                <w:rStyle w:val="a5"/>
               </w:rPr>
               <w:t>Текст программы.</w:t>
             </w:r>
             <w:r>
-              <w:rPr>
-                <w:noProof/>
-                <w:webHidden/>
-              </w:rPr>
               <w:tab/>
             </w:r>
             <w:r>
-              <w:rPr>
-                <w:noProof/>
-                <w:webHidden/>
-              </w:rPr>
               <w:fldChar w:fldCharType="begin"/>
             </w:r>
             <w:r>
-              <w:rPr>
-                <w:noProof/>
-                <w:webHidden/>
-              </w:rPr>
               <w:instrText xml:space="preserve"> PAGEREF _Toc84881349 \h </w:instrText>
             </w:r>
             <w:r>
-              <w:rPr>
-                <w:noProof/>
-                <w:webHidden/>
-              </w:rPr>
-            </w:r>
-            <w:r>
-              <w:rPr>
-                <w:noProof/>
-                <w:webHidden/>
-              </w:rPr>
               <w:fldChar w:fldCharType="separate"/>
             </w:r>
             <w:r>
-              <w:rPr>
-                <w:noProof/>
-                <w:webHidden/>
-              </w:rPr>
               <w:t>8</w:t>
             </w:r>
             <w:r>
-              <w:rPr>
-                <w:noProof/>
-                <w:webHidden/>
-              </w:rPr>
               <w:fldChar w:fldCharType="end"/>
             </w:r>
           </w:hyperlink>
@@ -1172,7 +861,6 @@
             </w:tabs>
             <w:rPr>
               <w:rFonts w:asciiTheme="minorHAnsi" w:eastAsiaTheme="minorEastAsia" w:hAnsiTheme="minorHAnsi" w:cstheme="minorBidi"/>
-              <w:noProof/>
               <w:sz w:val="22"/>
               <w:szCs w:val="22"/>
             </w:rPr>
@@ -1180,57 +868,26 @@
           <w:hyperlink w:anchor="_Toc84881350" w:history="1">
             <w:r>
               <w:rPr>
-                <w:rStyle w:val="a7"/>
-                <w:noProof/>
+                <w:rStyle w:val="a5"/>
               </w:rPr>
               <w:t>Результаты работы программы.</w:t>
             </w:r>
             <w:r>
-              <w:rPr>
-                <w:noProof/>
-                <w:webHidden/>
-              </w:rPr>
               <w:tab/>
             </w:r>
             <w:r>
-              <w:rPr>
-                <w:noProof/>
-                <w:webHidden/>
-              </w:rPr>
               <w:fldChar w:fldCharType="begin"/>
             </w:r>
             <w:r>
-              <w:rPr>
-                <w:noProof/>
-                <w:webHidden/>
-              </w:rPr>
               <w:instrText xml:space="preserve"> PAGEREF _Toc84881350 \h </w:instrText>
             </w:r>
             <w:r>
-              <w:rPr>
-                <w:noProof/>
-                <w:webHidden/>
-              </w:rPr>
-            </w:r>
-            <w:r>
-              <w:rPr>
-                <w:noProof/>
-                <w:webHidden/>
-              </w:rPr>
               <w:fldChar w:fldCharType="separate"/>
             </w:r>
             <w:r>
-              <w:rPr>
-                <w:noProof/>
-                <w:webHidden/>
-              </w:rPr>
               <w:t>10</w:t>
             </w:r>
             <w:r>
-              <w:rPr>
-                <w:noProof/>
-                <w:webHidden/>
-              </w:rPr>
               <w:fldChar w:fldCharType="end"/>
             </w:r>
           </w:hyperlink>
@@ -1263,122 +920,607 @@
       <w:pPr>
         <w:pStyle w:val="1"/>
       </w:pPr>
-      <w:bookmarkStart w:id="1" w:name="_Toc32389"/>
-      <w:bookmarkStart w:id="2" w:name="_Toc84881342"/>
-      <w:bookmarkStart w:id="3" w:name="_Toc84794096"/>
-      <w:bookmarkStart w:id="4" w:name="_Toc84794154"/>
+      <w:bookmarkStart w:id="0" w:name="_Toc32389"/>
+      <w:bookmarkStart w:id="1" w:name="_Toc84881342"/>
+      <w:bookmarkStart w:id="2" w:name="_Toc84794096"/>
+      <w:bookmarkStart w:id="3" w:name="_Toc84794154"/>
       <w:r>
         <w:lastRenderedPageBreak/>
         <w:t>Формулировка задания.</w:t>
       </w:r>
+      <w:bookmarkEnd w:id="0"/>
       <w:bookmarkEnd w:id="1"/>
+    </w:p>
+    <w:p>
+      <w:r>
+        <w:t xml:space="preserve">Определить минимальное значение </w:t>
+      </w:r>
+      <w:r>
+        <w:rPr>
+          <w:lang w:val="en-US"/>
+        </w:rPr>
+        <w:t>n</w:t>
+      </w:r>
+      <w:r>
+        <w:t xml:space="preserve">&gt;0, </w:t>
+      </w:r>
+      <w:r>
+        <w:t>ля которого очередное слагаемое по модулю не превышает</w:t>
+      </w:r>
+      <w:r>
+        <w:t xml:space="preserve"> </w:t>
+      </w:r>
+      <w:r>
+        <w:rPr>
+          <w:lang w:val="en-US"/>
+        </w:rPr>
+        <w:t>ε</w:t>
+      </w:r>
+      <w:r>
+        <w:t xml:space="preserve">&gt;0 </w:t>
+      </w:r>
+      <w:r>
+        <w:t>при нахождении результата согласно формуле:</w:t>
+      </w:r>
+    </w:p>
+    <w:p>
+      <w:r>
+        <w:rPr>
+          <w:noProof/>
+        </w:rPr>
+        <w:drawing>
+          <wp:inline distT="0" distB="0" distL="114300" distR="114300">
+            <wp:extent cx="1371600" cy="749935"/>
+            <wp:effectExtent l="0" t="0" r="0" b="12065"/>
+            <wp:docPr id="1" name="Изображение 1" descr="formula"/>
+            <wp:cNvGraphicFramePr>
+              <a:graphicFrameLocks xmlns:a="http://schemas.openxmlformats.org/drawingml/2006/main" noChangeAspect="1"/>
+            </wp:cNvGraphicFramePr>
+            <a:graphic xmlns:a="http://schemas.openxmlformats.org/drawingml/2006/main">
+              <a:graphicData uri="http://schemas.openxmlformats.org/drawingml/2006/picture">
+                <pic:pic xmlns:pic="http://schemas.openxmlformats.org/drawingml/2006/picture">
+                  <pic:nvPicPr>
+                    <pic:cNvPr id="1" name="Изображение 1" descr="formula"/>
+                    <pic:cNvPicPr>
+                      <a:picLocks noChangeAspect="1"/>
+                    </pic:cNvPicPr>
+                  </pic:nvPicPr>
+                  <pic:blipFill>
+                    <a:blip r:embed="rId9"/>
+                    <a:stretch>
+                      <a:fillRect/>
+                    </a:stretch>
+                  </pic:blipFill>
+                  <pic:spPr>
+                    <a:xfrm>
+                      <a:off x="0" y="0"/>
+                      <a:ext cx="1371600" cy="749935"/>
+                    </a:xfrm>
+                    <a:prstGeom prst="rect">
+                      <a:avLst/>
+                    </a:prstGeom>
+                  </pic:spPr>
+                </pic:pic>
+              </a:graphicData>
+            </a:graphic>
+          </wp:inline>
+        </w:drawing>
+      </w:r>
+    </w:p>
+    <w:p>
+      <w:pPr>
+        <w:pStyle w:val="1"/>
+        <w:rPr>
+          <w:lang w:val="en-US"/>
+        </w:rPr>
+      </w:pPr>
+      <w:bookmarkStart w:id="4" w:name="_Toc7345"/>
+      <w:bookmarkStart w:id="5" w:name="_Toc84881343"/>
+      <w:bookmarkStart w:id="6" w:name="_Toc84794097"/>
       <w:bookmarkEnd w:id="2"/>
+      <w:bookmarkEnd w:id="3"/>
+      <w:r>
+        <w:t>Контрольный пример.</w:t>
+      </w:r>
+      <w:bookmarkEnd w:id="4"/>
+      <w:bookmarkEnd w:id="5"/>
+    </w:p>
+    <w:p>
+      <w:r>
+        <w:rPr>
+          <w:lang w:val="en-US"/>
+        </w:rPr>
+        <w:t>x</w:t>
+      </w:r>
+      <w:r>
+        <w:t xml:space="preserve"> = 2.</w:t>
+      </w:r>
+    </w:p>
+    <w:p>
+      <w:pPr>
+        <w:ind w:firstLine="0"/>
+        <w:jc w:val="center"/>
+        <w:textAlignment w:val="bottom"/>
+        <w:rPr>
+          <w:rFonts w:ascii="Arial" w:eastAsia="SimSun" w:hAnsi="Arial" w:cs="Arial"/>
+          <w:color w:val="000000"/>
+          <w:sz w:val="24"/>
+          <w:lang w:eastAsia="zh-CN" w:bidi="ar"/>
+        </w:rPr>
+      </w:pPr>
+      <w:r>
+        <w:rPr>
+          <w:rFonts w:eastAsia="SimSun"/>
+        </w:rPr>
+        <w:drawing>
+          <wp:inline distT="0" distB="0" distL="0" distR="0" wp14:anchorId="1D0EDE50" wp14:editId="5E735D6E">
+            <wp:extent cx="6179820" cy="472440"/>
+            <wp:effectExtent l="0" t="0" r="0" b="3810"/>
+            <wp:docPr id="3" name="Рисунок 3"/>
+            <wp:cNvGraphicFramePr>
+              <a:graphicFrameLocks xmlns:a="http://schemas.openxmlformats.org/drawingml/2006/main" noChangeAspect="1"/>
+            </wp:cNvGraphicFramePr>
+            <a:graphic xmlns:a="http://schemas.openxmlformats.org/drawingml/2006/main">
+              <a:graphicData uri="http://schemas.openxmlformats.org/drawingml/2006/picture">
+                <pic:pic xmlns:pic="http://schemas.openxmlformats.org/drawingml/2006/picture">
+                  <pic:nvPicPr>
+                    <pic:cNvPr id="0" name="Picture 7"/>
+                    <pic:cNvPicPr>
+                      <a:picLocks noChangeAspect="1" noChangeArrowheads="1"/>
+                    </pic:cNvPicPr>
+                  </pic:nvPicPr>
+                  <pic:blipFill>
+                    <a:blip r:embed="rId10">
+                      <a:extLst>
+                        <a:ext uri="{28A0092B-C50C-407E-A947-70E740481C1C}">
+                          <a14:useLocalDpi xmlns:a14="http://schemas.microsoft.com/office/drawing/2010/main" val="0"/>
+                        </a:ext>
+                      </a:extLst>
+                    </a:blip>
+                    <a:srcRect/>
+                    <a:stretch>
+                      <a:fillRect/>
+                    </a:stretch>
+                  </pic:blipFill>
+                  <pic:spPr bwMode="auto">
+                    <a:xfrm>
+                      <a:off x="0" y="0"/>
+                      <a:ext cx="6195816" cy="473663"/>
+                    </a:xfrm>
+                    <a:prstGeom prst="rect">
+                      <a:avLst/>
+                    </a:prstGeom>
+                    <a:noFill/>
+                    <a:ln>
+                      <a:noFill/>
+                    </a:ln>
+                  </pic:spPr>
+                </pic:pic>
+              </a:graphicData>
+            </a:graphic>
+          </wp:inline>
+        </w:drawing>
+      </w:r>
+    </w:p>
+    <w:p>
+      <w:pPr>
+        <w:ind w:firstLine="0"/>
+        <w:jc w:val="center"/>
+        <w:textAlignment w:val="bottom"/>
+        <w:rPr>
+          <w:rFonts w:ascii="Arial" w:eastAsia="SimSun" w:hAnsi="Arial" w:cs="Arial"/>
+          <w:color w:val="000000"/>
+          <w:sz w:val="24"/>
+          <w:lang w:eastAsia="zh-CN" w:bidi="ar"/>
+        </w:rPr>
+      </w:pPr>
+      <w:r>
+        <w:rPr>
+          <w:rFonts w:ascii="Arial" w:eastAsia="SimSun" w:hAnsi="Arial" w:cs="Arial"/>
+          <w:color w:val="000000"/>
+          <w:sz w:val="24"/>
+          <w:lang w:val="en-US" w:eastAsia="zh-CN" w:bidi="ar"/>
+        </w:rPr>
+        <w:pict>
+          <v:shapetype id="_x0000_t75" coordsize="21600,21600" o:spt="75" o:preferrelative="t" path="m@4@5l@4@11@9@11@9@5xe" filled="f" stroked="f">
+            <v:stroke joinstyle="miter"/>
+            <v:formulas>
+              <v:f eqn="if lineDrawn pixelLineWidth 0"/>
+              <v:f eqn="sum @0 1 0"/>
+              <v:f eqn="sum 0 0 @1"/>
+              <v:f eqn="prod @2 1 2"/>
+              <v:f eqn="prod @3 21600 pixelWidth"/>
+              <v:f eqn="prod @3 21600 pixelHeight"/>
+              <v:f eqn="sum @0 0 1"/>
+              <v:f eqn="prod @6 1 2"/>
+              <v:f eqn="prod @7 21600 pixelWidth"/>
+              <v:f eqn="sum @8 21600 0"/>
+              <v:f eqn="prod @7 21600 pixelHeight"/>
+              <v:f eqn="sum @10 21600 0"/>
+            </v:formulas>
+            <v:path o:extrusionok="f" gradientshapeok="t" o:connecttype="rect"/>
+            <o:lock v:ext="edit" aspectratio="t"/>
+          </v:shapetype>
+          <v:shape id="_x0000_i1025" type="#_x0000_t75" style="width:309pt;height:231.6pt">
+            <v:imagedata r:id="rId11" o:title="x2"/>
+          </v:shape>
+        </w:pict>
+      </w:r>
+    </w:p>
+    <w:p>
+      <w:pPr>
+        <w:ind w:firstLine="0"/>
+        <w:jc w:val="left"/>
+        <w:textAlignment w:val="bottom"/>
+        <w:rPr>
+          <w:rFonts w:eastAsia="SimSun"/>
+          <w:color w:val="000000"/>
+          <w:szCs w:val="28"/>
+          <w:lang w:val="en-US" w:eastAsia="zh-CN" w:bidi="ar"/>
+        </w:rPr>
+      </w:pPr>
+      <w:r>
+        <w:rPr>
+          <w:rFonts w:ascii="Arial" w:eastAsia="SimSun" w:hAnsi="Arial" w:cs="Arial"/>
+          <w:color w:val="000000"/>
+          <w:sz w:val="24"/>
+          <w:lang w:eastAsia="zh-CN" w:bidi="ar"/>
+        </w:rPr>
+        <w:t xml:space="preserve"> </w:t>
+      </w:r>
+      <w:r>
+        <w:rPr>
+          <w:rFonts w:ascii="Arial" w:eastAsia="SimSun" w:hAnsi="Arial" w:cs="Arial"/>
+          <w:color w:val="000000"/>
+          <w:sz w:val="24"/>
+          <w:lang w:val="en-US" w:eastAsia="zh-CN" w:bidi="ar"/>
+        </w:rPr>
+        <w:tab/>
+      </w:r>
+      <w:r>
+        <w:rPr>
+          <w:rFonts w:eastAsia="SimSun"/>
+          <w:color w:val="000000"/>
+          <w:szCs w:val="28"/>
+          <w:lang w:val="en-US" w:eastAsia="zh-CN" w:bidi="ar"/>
+        </w:rPr>
+        <w:t>x</w:t>
+      </w:r>
+      <w:r>
+        <w:rPr>
+          <w:rFonts w:eastAsia="SimSun"/>
+          <w:color w:val="000000"/>
+          <w:szCs w:val="28"/>
+          <w:lang w:eastAsia="zh-CN" w:bidi="ar"/>
+        </w:rPr>
+        <w:t xml:space="preserve"> = </w:t>
+      </w:r>
+      <w:r>
+        <w:rPr>
+          <w:rFonts w:eastAsia="SimSun"/>
+          <w:color w:val="000000"/>
+          <w:szCs w:val="28"/>
+          <w:lang w:val="en-US" w:eastAsia="zh-CN" w:bidi="ar"/>
+        </w:rPr>
+        <w:t>-</w:t>
+      </w:r>
+      <w:r>
+        <w:rPr>
+          <w:rFonts w:eastAsia="SimSun"/>
+          <w:color w:val="000000"/>
+          <w:szCs w:val="28"/>
+          <w:lang w:eastAsia="zh-CN" w:bidi="ar"/>
+        </w:rPr>
+        <w:t>0</w:t>
+      </w:r>
+      <w:proofErr w:type="gramStart"/>
+      <w:r>
+        <w:rPr>
+          <w:rFonts w:eastAsia="SimSun"/>
+          <w:color w:val="000000"/>
+          <w:szCs w:val="28"/>
+          <w:lang w:eastAsia="zh-CN" w:bidi="ar"/>
+        </w:rPr>
+        <w:t>,5</w:t>
+      </w:r>
+      <w:proofErr w:type="gramEnd"/>
+    </w:p>
+    <w:p>
+      <w:pPr>
+        <w:ind w:firstLine="0"/>
+        <w:jc w:val="center"/>
+        <w:textAlignment w:val="bottom"/>
+        <w:rPr>
+          <w:rFonts w:ascii="Arial" w:eastAsia="SimSun" w:hAnsi="Arial" w:cs="Arial"/>
+          <w:color w:val="000000"/>
+          <w:sz w:val="24"/>
+          <w:lang w:val="en-US" w:eastAsia="zh-CN" w:bidi="ar"/>
+        </w:rPr>
+      </w:pPr>
+      <w:r>
+        <w:rPr>
+          <w:rFonts w:eastAsia="SimSun"/>
+        </w:rPr>
+        <w:drawing>
+          <wp:inline distT="0" distB="0" distL="0" distR="0" wp14:anchorId="0AD431E9" wp14:editId="098B6F2C">
+            <wp:extent cx="6316980" cy="411480"/>
+            <wp:effectExtent l="0" t="0" r="7620" b="7620"/>
+            <wp:docPr id="5" name="Рисунок 5"/>
+            <wp:cNvGraphicFramePr>
+              <a:graphicFrameLocks xmlns:a="http://schemas.openxmlformats.org/drawingml/2006/main" noChangeAspect="1"/>
+            </wp:cNvGraphicFramePr>
+            <a:graphic xmlns:a="http://schemas.openxmlformats.org/drawingml/2006/main">
+              <a:graphicData uri="http://schemas.openxmlformats.org/drawingml/2006/picture">
+                <pic:pic xmlns:pic="http://schemas.openxmlformats.org/drawingml/2006/picture">
+                  <pic:nvPicPr>
+                    <pic:cNvPr id="0" name="Picture 16"/>
+                    <pic:cNvPicPr>
+                      <a:picLocks noChangeAspect="1" noChangeArrowheads="1"/>
+                    </pic:cNvPicPr>
+                  </pic:nvPicPr>
+                  <pic:blipFill>
+                    <a:blip r:embed="rId12">
+                      <a:extLst>
+                        <a:ext uri="{28A0092B-C50C-407E-A947-70E740481C1C}">
+                          <a14:useLocalDpi xmlns:a14="http://schemas.microsoft.com/office/drawing/2010/main" val="0"/>
+                        </a:ext>
+                      </a:extLst>
+                    </a:blip>
+                    <a:srcRect/>
+                    <a:stretch>
+                      <a:fillRect/>
+                    </a:stretch>
+                  </pic:blipFill>
+                  <pic:spPr bwMode="auto">
+                    <a:xfrm>
+                      <a:off x="0" y="0"/>
+                      <a:ext cx="6357601" cy="414126"/>
+                    </a:xfrm>
+                    <a:prstGeom prst="rect">
+                      <a:avLst/>
+                    </a:prstGeom>
+                    <a:noFill/>
+                    <a:ln>
+                      <a:noFill/>
+                    </a:ln>
+                  </pic:spPr>
+                </pic:pic>
+              </a:graphicData>
+            </a:graphic>
+          </wp:inline>
+        </w:drawing>
+      </w:r>
+    </w:p>
+    <w:p>
+      <w:pPr>
+        <w:ind w:firstLine="0"/>
+        <w:jc w:val="center"/>
+        <w:textAlignment w:val="bottom"/>
+        <w:rPr>
+          <w:rFonts w:ascii="Arial" w:eastAsia="SimSun" w:hAnsi="Arial" w:cs="Arial"/>
+          <w:color w:val="000000"/>
+          <w:sz w:val="24"/>
+          <w:lang w:val="en-US" w:eastAsia="zh-CN" w:bidi="ar"/>
+        </w:rPr>
+      </w:pPr>
+      <w:r>
+        <w:rPr>
+          <w:rFonts w:ascii="Arial" w:eastAsia="SimSun" w:hAnsi="Arial" w:cs="Arial"/>
+          <w:noProof/>
+          <w:color w:val="000000"/>
+          <w:sz w:val="24"/>
+        </w:rPr>
+        <w:lastRenderedPageBreak/>
+        <w:drawing>
+          <wp:inline distT="0" distB="0" distL="0" distR="0" wp14:anchorId="45348EF3" wp14:editId="0C5CE150">
+            <wp:extent cx="3848100" cy="2886076"/>
+            <wp:effectExtent l="0" t="0" r="0" b="9525"/>
+            <wp:docPr id="6" name="Рисунок 6" descr="D:\repos\Prog_labs\3\x-05.png"/>
+            <wp:cNvGraphicFramePr>
+              <a:graphicFrameLocks xmlns:a="http://schemas.openxmlformats.org/drawingml/2006/main" noChangeAspect="1"/>
+            </wp:cNvGraphicFramePr>
+            <a:graphic xmlns:a="http://schemas.openxmlformats.org/drawingml/2006/main">
+              <a:graphicData uri="http://schemas.openxmlformats.org/drawingml/2006/picture">
+                <pic:pic xmlns:pic="http://schemas.openxmlformats.org/drawingml/2006/picture">
+                  <pic:nvPicPr>
+                    <pic:cNvPr id="0" name="Picture 17" descr="D:\repos\Prog_labs\3\x-05.png"/>
+                    <pic:cNvPicPr>
+                      <a:picLocks noChangeAspect="1" noChangeArrowheads="1"/>
+                    </pic:cNvPicPr>
+                  </pic:nvPicPr>
+                  <pic:blipFill>
+                    <a:blip r:embed="rId13">
+                      <a:extLst>
+                        <a:ext uri="{28A0092B-C50C-407E-A947-70E740481C1C}">
+                          <a14:useLocalDpi xmlns:a14="http://schemas.microsoft.com/office/drawing/2010/main" val="0"/>
+                        </a:ext>
+                      </a:extLst>
+                    </a:blip>
+                    <a:srcRect/>
+                    <a:stretch>
+                      <a:fillRect/>
+                    </a:stretch>
+                  </pic:blipFill>
+                  <pic:spPr bwMode="auto">
+                    <a:xfrm>
+                      <a:off x="0" y="0"/>
+                      <a:ext cx="3848953" cy="2886716"/>
+                    </a:xfrm>
+                    <a:prstGeom prst="rect">
+                      <a:avLst/>
+                    </a:prstGeom>
+                    <a:noFill/>
+                    <a:ln>
+                      <a:noFill/>
+                    </a:ln>
+                  </pic:spPr>
+                </pic:pic>
+              </a:graphicData>
+            </a:graphic>
+          </wp:inline>
+        </w:drawing>
+      </w:r>
+      <w:bookmarkStart w:id="7" w:name="_Toc629"/>
+      <w:bookmarkStart w:id="8" w:name="_Toc84881344"/>
+      <w:bookmarkStart w:id="9" w:name="_Toc84794155"/>
+      <w:bookmarkStart w:id="10" w:name="_Toc84794098"/>
+      <w:bookmarkEnd w:id="6"/>
     </w:p>
     <w:p>
       <w:pPr>
         <w:pStyle w:val="1"/>
       </w:pPr>
-      <w:bookmarkStart w:id="5" w:name="_Toc7345"/>
-      <w:bookmarkStart w:id="6" w:name="_Toc84881343"/>
-      <w:bookmarkStart w:id="7" w:name="_Toc84794097"/>
-      <w:bookmarkEnd w:id="3"/>
-      <w:bookmarkEnd w:id="4"/>
-      <w:r>
-        <w:t>Контрольный пример.</w:t>
-      </w:r>
-      <w:bookmarkEnd w:id="5"/>
-      <w:bookmarkEnd w:id="6"/>
+      <w:r>
+        <w:t>Математическая постановка задачи.</w:t>
+      </w:r>
+      <w:bookmarkEnd w:id="7"/>
+      <w:bookmarkEnd w:id="8"/>
+    </w:p>
+    <w:p>
+      <w:pPr>
+        <w:rPr>
+          <w:b/>
+          <w:szCs w:val="28"/>
+        </w:rPr>
+      </w:pPr>
+      <w:r>
+        <w:rPr>
+          <w:b/>
+          <w:szCs w:val="28"/>
+        </w:rPr>
+        <w:t>Дано:</w:t>
+      </w:r>
+    </w:p>
+    <w:p>
+      <w:pPr>
+        <w:rPr>
+          <w:bCs/>
+          <w:szCs w:val="28"/>
+        </w:rPr>
+      </w:pPr>
+    </w:p>
+    <w:p>
+      <w:pPr>
+        <w:rPr>
+          <w:bCs/>
+          <w:szCs w:val="28"/>
+        </w:rPr>
+      </w:pPr>
+      <w:r>
+        <w:rPr>
+          <w:b/>
+          <w:szCs w:val="28"/>
+        </w:rPr>
+        <w:t>Найти:</w:t>
+      </w:r>
+      <w:r>
+        <w:rPr>
+          <w:bCs/>
+          <w:szCs w:val="28"/>
+        </w:rPr>
+        <w:t xml:space="preserve"> </w:t>
+      </w:r>
+      <w:r>
+        <w:rPr>
+          <w:bCs/>
+          <w:szCs w:val="28"/>
+          <w:lang w:val="en-US"/>
+        </w:rPr>
+        <w:t>n</w:t>
+      </w:r>
+      <w:r>
+        <w:rPr>
+          <w:bCs/>
+          <w:szCs w:val="28"/>
+        </w:rPr>
+        <w:t xml:space="preserve">, </w:t>
+      </w:r>
+      <w:r>
+        <w:rPr>
+          <w:bCs/>
+          <w:szCs w:val="28"/>
+        </w:rPr>
+        <w:t xml:space="preserve">при </w:t>
+      </w:r>
+      <w:proofErr w:type="gramStart"/>
+      <w:r>
+        <w:rPr>
+          <w:bCs/>
+          <w:szCs w:val="28"/>
+        </w:rPr>
+        <w:t>котором</w:t>
+      </w:r>
+      <w:proofErr w:type="gramEnd"/>
+      <w:r>
+        <w:rPr>
+          <w:bCs/>
+          <w:szCs w:val="28"/>
+        </w:rPr>
+        <w:t xml:space="preserve"> </w:t>
+      </w:r>
+      <w:r>
+        <w:rPr>
+          <w:bCs/>
+          <w:szCs w:val="28"/>
+          <w:lang w:val="en-US"/>
+        </w:rPr>
+        <w:t>a</w:t>
+      </w:r>
+      <w:r>
+        <w:rPr>
+          <w:bCs/>
+          <w:szCs w:val="28"/>
+          <w:vertAlign w:val="subscript"/>
+          <w:lang w:val="en-US"/>
+        </w:rPr>
+        <w:t>n</w:t>
+      </w:r>
+      <w:r>
+        <w:rPr>
+          <w:bCs/>
+          <w:szCs w:val="28"/>
+        </w:rPr>
+        <w:t xml:space="preserve"> &lt;= ε</w:t>
+      </w:r>
+    </w:p>
+    <w:p>
+      <w:pPr>
+        <w:rPr>
+          <w:b/>
+          <w:szCs w:val="28"/>
+        </w:rPr>
+      </w:pPr>
+      <w:r>
+        <w:rPr>
+          <w:b/>
+          <w:szCs w:val="28"/>
+        </w:rPr>
+        <w:t>Способ решения:</w:t>
+      </w:r>
+    </w:p>
+    <w:p>
+      <w:pPr>
+        <w:rPr>
+          <w:b/>
+          <w:szCs w:val="28"/>
+        </w:rPr>
+      </w:pPr>
     </w:p>
     <w:p>
       <w:pPr>
         <w:pStyle w:val="1"/>
       </w:pPr>
-      <w:bookmarkStart w:id="8" w:name="_Toc629"/>
-      <w:bookmarkStart w:id="9" w:name="_Toc84881344"/>
-      <w:bookmarkStart w:id="10" w:name="_Toc84794098"/>
-      <w:bookmarkStart w:id="11" w:name="_Toc84794155"/>
-      <w:bookmarkEnd w:id="7"/>
-      <w:r>
-        <w:t>Математическая постановка задачи.</w:t>
-      </w:r>
-      <w:bookmarkEnd w:id="8"/>
-      <w:bookmarkEnd w:id="9"/>
-    </w:p>
-    <w:p>
-      <w:pPr>
-        <w:rPr>
-          <w:b/>
-          <w:szCs w:val="28"/>
-        </w:rPr>
-      </w:pPr>
-      <w:r>
-        <w:rPr>
-          <w:b/>
-          <w:szCs w:val="28"/>
-        </w:rPr>
-        <w:t>Дано:</w:t>
-      </w:r>
-    </w:p>
-    <w:p>
-      <w:pPr>
-        <w:rPr>
-          <w:bCs/>
-          <w:szCs w:val="28"/>
-        </w:rPr>
-      </w:pPr>
-    </w:p>
-    <w:p>
-      <w:pPr>
-        <w:rPr>
-          <w:bCs/>
-          <w:szCs w:val="28"/>
-        </w:rPr>
-      </w:pPr>
-      <w:r>
-        <w:rPr>
-          <w:b/>
-          <w:szCs w:val="28"/>
-        </w:rPr>
-        <w:t>Найти:</w:t>
-      </w:r>
-      <w:r>
-        <w:rPr>
-          <w:bCs/>
-          <w:szCs w:val="28"/>
-        </w:rPr>
-        <w:t xml:space="preserve"> </w:t>
-      </w:r>
-    </w:p>
-    <w:p>
-      <w:pPr>
-        <w:rPr>
-          <w:b/>
-          <w:szCs w:val="28"/>
-        </w:rPr>
-      </w:pPr>
-      <w:r>
-        <w:rPr>
-          <w:b/>
-          <w:szCs w:val="28"/>
-        </w:rPr>
-        <w:t>Способ решения:</w:t>
-      </w:r>
-    </w:p>
-    <w:p>
-      <w:pPr>
-        <w:pStyle w:val="1"/>
-      </w:pPr>
+      <w:bookmarkStart w:id="11" w:name="_Toc84881345"/>
       <w:bookmarkStart w:id="12" w:name="_Toc29060"/>
-      <w:bookmarkStart w:id="13" w:name="_Toc84881345"/>
       <w:r>
         <w:t>Способ внутреннего хранения данных.</w:t>
       </w:r>
+      <w:bookmarkEnd w:id="11"/>
       <w:bookmarkEnd w:id="12"/>
-      <w:bookmarkEnd w:id="13"/>
     </w:p>
     <w:tbl>
       <w:tblPr>
-        <w:tblStyle w:val="af8"/>
+        <w:tblStyle w:val="af4"/>
         <w:tblW w:w="0" w:type="auto"/>
         <w:jc w:val="center"/>
         <w:tblLayout w:type="fixed"/>
@@ -1848,7 +1990,15 @@
                 <w:bCs/>
                 <w:sz w:val="24"/>
               </w:rPr>
-              <w:t>Хранит промежуточные значения при вычислении полинома, хранит значение второго полинома</w:t>
+              <w:t xml:space="preserve">Хранит промежуточные значения </w:t>
+            </w:r>
+            <w:r>
+              <w:rPr>
+                <w:bCs/>
+                <w:sz w:val="24"/>
+              </w:rPr>
+              <w:lastRenderedPageBreak/>
+              <w:t>при вычислении полинома, хранит значение второго полинома</w:t>
             </w:r>
           </w:p>
         </w:tc>
@@ -1877,6 +2027,7 @@
                 <w:sz w:val="24"/>
                 <w:lang w:val="en-US"/>
               </w:rPr>
+              <w:lastRenderedPageBreak/>
               <w:t>v1</w:t>
             </w:r>
           </w:p>
@@ -1948,349 +2099,356 @@
       <w:pPr>
         <w:pStyle w:val="1"/>
       </w:pPr>
-      <w:bookmarkStart w:id="14" w:name="_Toc24497"/>
-      <w:bookmarkStart w:id="15" w:name="_Toc84881346"/>
-      <w:r>
-        <w:lastRenderedPageBreak/>
+      <w:bookmarkStart w:id="13" w:name="_Toc24497"/>
+      <w:bookmarkStart w:id="14" w:name="_Toc84881346"/>
+      <w:r>
         <w:t>Макеты ввода-вывода.</w:t>
       </w:r>
+      <w:bookmarkEnd w:id="13"/>
       <w:bookmarkEnd w:id="14"/>
+    </w:p>
+    <w:p>
+      <w:pPr>
+        <w:pStyle w:val="1"/>
+      </w:pPr>
+      <w:bookmarkStart w:id="15" w:name="_Toc19914"/>
+      <w:bookmarkStart w:id="16" w:name="_Toc84881347"/>
+      <w:r>
+        <w:t>Способ реализации ввода-вывода.</w:t>
+      </w:r>
       <w:bookmarkEnd w:id="15"/>
+      <w:bookmarkEnd w:id="16"/>
+    </w:p>
+    <w:p>
+      <w:pPr>
+        <w:rPr>
+          <w:bCs/>
+          <w:szCs w:val="28"/>
+          <w:lang w:val="en-US"/>
+        </w:rPr>
+      </w:pPr>
+      <w:r>
+        <w:rPr>
+          <w:bCs/>
+          <w:szCs w:val="28"/>
+        </w:rPr>
+        <w:t xml:space="preserve">Для ввода-вывода при реализации задания были задействованы объекты потоков </w:t>
+      </w:r>
+      <w:proofErr w:type="spellStart"/>
+      <w:r>
+        <w:rPr>
+          <w:bCs/>
+          <w:szCs w:val="28"/>
+          <w:lang w:val="en-US"/>
+        </w:rPr>
+        <w:t>cin</w:t>
+      </w:r>
+      <w:proofErr w:type="spellEnd"/>
+      <w:r>
+        <w:rPr>
+          <w:bCs/>
+          <w:szCs w:val="28"/>
+        </w:rPr>
+        <w:t xml:space="preserve"> и </w:t>
+      </w:r>
+      <w:proofErr w:type="spellStart"/>
+      <w:r>
+        <w:rPr>
+          <w:bCs/>
+          <w:szCs w:val="28"/>
+          <w:lang w:val="en-US"/>
+        </w:rPr>
+        <w:t>cout</w:t>
+      </w:r>
+      <w:proofErr w:type="spellEnd"/>
+      <w:r>
+        <w:rPr>
+          <w:bCs/>
+          <w:szCs w:val="28"/>
+        </w:rPr>
+        <w:t xml:space="preserve"> из </w:t>
+      </w:r>
+      <w:proofErr w:type="spellStart"/>
+      <w:r>
+        <w:rPr>
+          <w:bCs/>
+          <w:szCs w:val="28"/>
+        </w:rPr>
+        <w:t>библиоти</w:t>
+      </w:r>
+      <w:proofErr w:type="spellEnd"/>
+      <w:r>
+        <w:rPr>
+          <w:bCs/>
+          <w:szCs w:val="28"/>
+        </w:rPr>
+        <w:t xml:space="preserve"> </w:t>
+      </w:r>
+      <w:proofErr w:type="spellStart"/>
+      <w:r>
+        <w:rPr>
+          <w:bCs/>
+          <w:szCs w:val="28"/>
+          <w:lang w:val="en-US"/>
+        </w:rPr>
+        <w:t>iostream</w:t>
+      </w:r>
+      <w:proofErr w:type="spellEnd"/>
+      <w:r>
+        <w:rPr>
+          <w:bCs/>
+          <w:szCs w:val="28"/>
+        </w:rPr>
+        <w:t xml:space="preserve">, а так же функции </w:t>
+      </w:r>
+      <w:proofErr w:type="spellStart"/>
+      <w:r>
+        <w:rPr>
+          <w:bCs/>
+          <w:szCs w:val="28"/>
+          <w:lang w:val="en-US"/>
+        </w:rPr>
+        <w:t>setw</w:t>
+      </w:r>
+      <w:proofErr w:type="spellEnd"/>
+      <w:r>
+        <w:rPr>
+          <w:bCs/>
+          <w:szCs w:val="28"/>
+        </w:rPr>
+        <w:t xml:space="preserve">, </w:t>
+      </w:r>
+      <w:proofErr w:type="spellStart"/>
+      <w:r>
+        <w:rPr>
+          <w:bCs/>
+          <w:szCs w:val="28"/>
+        </w:rPr>
+        <w:t>resetiosflags</w:t>
+      </w:r>
+      <w:proofErr w:type="spellEnd"/>
+      <w:r>
+        <w:rPr>
+          <w:bCs/>
+          <w:szCs w:val="28"/>
+        </w:rPr>
+        <w:t xml:space="preserve"> из библиотеки </w:t>
+      </w:r>
+      <w:proofErr w:type="spellStart"/>
+      <w:r>
+        <w:rPr>
+          <w:bCs/>
+          <w:szCs w:val="28"/>
+          <w:lang w:val="en-US"/>
+        </w:rPr>
+        <w:t>iomanip</w:t>
+      </w:r>
+      <w:proofErr w:type="spellEnd"/>
+      <w:r>
+        <w:rPr>
+          <w:bCs/>
+          <w:szCs w:val="28"/>
+        </w:rPr>
+        <w:t xml:space="preserve"> флаг </w:t>
+      </w:r>
+      <w:r>
+        <w:rPr>
+          <w:bCs/>
+          <w:szCs w:val="28"/>
+          <w:lang w:val="en-US"/>
+        </w:rPr>
+        <w:t>scientific</w:t>
+      </w:r>
+      <w:r>
+        <w:rPr>
+          <w:bCs/>
+          <w:szCs w:val="28"/>
+        </w:rPr>
+        <w:t xml:space="preserve"> из общего пространства имен </w:t>
+      </w:r>
+      <w:proofErr w:type="spellStart"/>
+      <w:r>
+        <w:rPr>
+          <w:bCs/>
+          <w:szCs w:val="28"/>
+          <w:lang w:val="en-US"/>
+        </w:rPr>
+        <w:t>ios</w:t>
+      </w:r>
+      <w:proofErr w:type="spellEnd"/>
+      <w:r>
+        <w:rPr>
+          <w:bCs/>
+          <w:szCs w:val="28"/>
+        </w:rPr>
+        <w:t xml:space="preserve">, а так же класс </w:t>
+      </w:r>
+      <w:proofErr w:type="spellStart"/>
+      <w:r>
+        <w:rPr>
+          <w:bCs/>
+          <w:szCs w:val="28"/>
+          <w:lang w:val="en-US"/>
+        </w:rPr>
+        <w:t>fstream</w:t>
+      </w:r>
+      <w:proofErr w:type="spellEnd"/>
+      <w:r>
+        <w:rPr>
+          <w:bCs/>
+          <w:szCs w:val="28"/>
+        </w:rPr>
+        <w:t xml:space="preserve"> (</w:t>
+      </w:r>
+      <w:r>
+        <w:rPr>
+          <w:bCs/>
+          <w:szCs w:val="28"/>
+        </w:rPr>
+        <w:t xml:space="preserve">вместе с методами </w:t>
+      </w:r>
+      <w:r>
+        <w:rPr>
+          <w:bCs/>
+          <w:szCs w:val="28"/>
+          <w:lang w:val="en-US"/>
+        </w:rPr>
+        <w:t>open</w:t>
+      </w:r>
+      <w:r>
+        <w:rPr>
+          <w:bCs/>
+          <w:szCs w:val="28"/>
+        </w:rPr>
+        <w:t xml:space="preserve">() </w:t>
+      </w:r>
+      <w:r>
+        <w:rPr>
+          <w:bCs/>
+          <w:szCs w:val="28"/>
+        </w:rPr>
+        <w:t xml:space="preserve">и </w:t>
+      </w:r>
+      <w:r>
+        <w:rPr>
+          <w:bCs/>
+          <w:szCs w:val="28"/>
+          <w:lang w:val="en-US"/>
+        </w:rPr>
+        <w:t>close</w:t>
+      </w:r>
+      <w:r>
+        <w:rPr>
+          <w:bCs/>
+          <w:szCs w:val="28"/>
+        </w:rPr>
+        <w:t>()) из одноименной библиотеки для вывода в файл.</w:t>
+      </w:r>
+      <w:bookmarkStart w:id="17" w:name="_GoBack"/>
+      <w:bookmarkEnd w:id="17"/>
+    </w:p>
+    <w:p>
+      <w:pPr>
+        <w:rPr>
+          <w:bCs/>
+          <w:szCs w:val="28"/>
+        </w:rPr>
+      </w:pPr>
+      <w:r>
+        <w:rPr>
+          <w:bCs/>
+          <w:szCs w:val="28"/>
+        </w:rPr>
+        <w:t xml:space="preserve">Объект </w:t>
+      </w:r>
+      <w:proofErr w:type="spellStart"/>
+      <w:r>
+        <w:rPr>
+          <w:bCs/>
+          <w:szCs w:val="28"/>
+          <w:lang w:val="en-US"/>
+        </w:rPr>
+        <w:t>cin</w:t>
+      </w:r>
+      <w:proofErr w:type="spellEnd"/>
+      <w:r>
+        <w:rPr>
+          <w:bCs/>
+          <w:szCs w:val="28"/>
+        </w:rPr>
+        <w:t>, используемый вместе с оператором побитового сдвига вправо</w:t>
+      </w:r>
+      <w:proofErr w:type="gramStart"/>
+      <w:r>
+        <w:rPr>
+          <w:bCs/>
+          <w:szCs w:val="28"/>
+        </w:rPr>
+        <w:t xml:space="preserve"> (&gt;&gt;), </w:t>
+      </w:r>
+      <w:proofErr w:type="gramEnd"/>
+      <w:r>
+        <w:rPr>
+          <w:bCs/>
+          <w:szCs w:val="28"/>
+        </w:rPr>
+        <w:t>позволяет принимать данные от пользователя.</w:t>
+      </w:r>
+    </w:p>
+    <w:p>
+      <w:pPr>
+        <w:rPr>
+          <w:bCs/>
+          <w:szCs w:val="28"/>
+        </w:rPr>
+      </w:pPr>
+      <w:r>
+        <w:rPr>
+          <w:bCs/>
+          <w:szCs w:val="28"/>
+        </w:rPr>
+        <w:t xml:space="preserve">Объект </w:t>
+      </w:r>
+      <w:proofErr w:type="spellStart"/>
+      <w:r>
+        <w:rPr>
+          <w:bCs/>
+          <w:szCs w:val="28"/>
+          <w:lang w:val="en-US"/>
+        </w:rPr>
+        <w:t>cout</w:t>
+      </w:r>
+      <w:proofErr w:type="spellEnd"/>
+      <w:r>
+        <w:rPr>
+          <w:bCs/>
+          <w:szCs w:val="28"/>
+        </w:rPr>
+        <w:t>, используемый вместе с оператором побитового сдвига вправо</w:t>
+      </w:r>
+      <w:proofErr w:type="gramStart"/>
+      <w:r>
+        <w:rPr>
+          <w:bCs/>
+          <w:szCs w:val="28"/>
+        </w:rPr>
+        <w:t xml:space="preserve"> (), </w:t>
+      </w:r>
+      <w:proofErr w:type="gramEnd"/>
+      <w:r>
+        <w:rPr>
+          <w:bCs/>
+          <w:szCs w:val="28"/>
+        </w:rPr>
+        <w:t>позволяет выводить данные на терминал пользователя.</w:t>
+      </w:r>
     </w:p>
     <w:p>
       <w:pPr>
         <w:pStyle w:val="1"/>
       </w:pPr>
-      <w:bookmarkStart w:id="16" w:name="_Toc19914"/>
-      <w:bookmarkStart w:id="17" w:name="_Toc84881347"/>
-      <w:r>
-        <w:t>Способ реализации ввода-вывода.</w:t>
-      </w:r>
-      <w:bookmarkEnd w:id="16"/>
-      <w:bookmarkEnd w:id="17"/>
-    </w:p>
-    <w:p>
-      <w:pPr>
-        <w:rPr>
-          <w:bCs/>
-          <w:szCs w:val="28"/>
-        </w:rPr>
-      </w:pPr>
-      <w:r>
-        <w:rPr>
-          <w:bCs/>
-          <w:szCs w:val="28"/>
-        </w:rPr>
-        <w:t xml:space="preserve">Для ввода-вывода при реализации задания были задействованы объекты потоков </w:t>
-      </w:r>
-      <w:proofErr w:type="spellStart"/>
-      <w:r>
-        <w:rPr>
-          <w:bCs/>
-          <w:szCs w:val="28"/>
-          <w:lang w:val="en-US"/>
-        </w:rPr>
-        <w:t>cin</w:t>
-      </w:r>
-      <w:proofErr w:type="spellEnd"/>
-      <w:r>
-        <w:rPr>
-          <w:bCs/>
-          <w:szCs w:val="28"/>
-        </w:rPr>
-        <w:t xml:space="preserve"> </w:t>
-      </w:r>
-      <w:r>
-        <w:rPr>
-          <w:bCs/>
-          <w:szCs w:val="28"/>
-        </w:rPr>
-        <w:t xml:space="preserve">и </w:t>
-      </w:r>
-      <w:proofErr w:type="spellStart"/>
-      <w:r>
-        <w:rPr>
-          <w:bCs/>
-          <w:szCs w:val="28"/>
-          <w:lang w:val="en-US"/>
-        </w:rPr>
-        <w:t>cout</w:t>
-      </w:r>
-      <w:proofErr w:type="spellEnd"/>
-      <w:r>
-        <w:rPr>
-          <w:bCs/>
-          <w:szCs w:val="28"/>
-        </w:rPr>
-        <w:t xml:space="preserve"> </w:t>
-      </w:r>
-      <w:r>
-        <w:rPr>
-          <w:bCs/>
-          <w:szCs w:val="28"/>
-        </w:rPr>
-        <w:t xml:space="preserve">из </w:t>
-      </w:r>
-      <w:proofErr w:type="spellStart"/>
-      <w:r>
-        <w:rPr>
-          <w:bCs/>
-          <w:szCs w:val="28"/>
-        </w:rPr>
-        <w:t>библиоти</w:t>
-      </w:r>
-      <w:proofErr w:type="spellEnd"/>
-      <w:r>
-        <w:rPr>
-          <w:bCs/>
-          <w:szCs w:val="28"/>
-        </w:rPr>
-        <w:t xml:space="preserve"> </w:t>
-      </w:r>
-      <w:proofErr w:type="spellStart"/>
-      <w:r>
-        <w:rPr>
-          <w:bCs/>
-          <w:szCs w:val="28"/>
-          <w:lang w:val="en-US"/>
-        </w:rPr>
-        <w:t>iostream</w:t>
-      </w:r>
-      <w:proofErr w:type="spellEnd"/>
-      <w:r>
-        <w:rPr>
-          <w:bCs/>
-          <w:szCs w:val="28"/>
-        </w:rPr>
-        <w:t xml:space="preserve">, </w:t>
-      </w:r>
-      <w:r>
-        <w:rPr>
-          <w:bCs/>
-          <w:szCs w:val="28"/>
-        </w:rPr>
-        <w:t xml:space="preserve">а так же функции </w:t>
-      </w:r>
-      <w:proofErr w:type="spellStart"/>
-      <w:r>
-        <w:rPr>
-          <w:bCs/>
-          <w:szCs w:val="28"/>
-          <w:lang w:val="en-US"/>
-        </w:rPr>
-        <w:t>setw</w:t>
-      </w:r>
-      <w:proofErr w:type="spellEnd"/>
-      <w:r>
-        <w:rPr>
-          <w:bCs/>
-          <w:szCs w:val="28"/>
-        </w:rPr>
-        <w:t xml:space="preserve">, </w:t>
-      </w:r>
-      <w:proofErr w:type="spellStart"/>
-      <w:r>
-        <w:rPr>
-          <w:bCs/>
-          <w:szCs w:val="28"/>
-        </w:rPr>
-        <w:t>resetiosflags</w:t>
-      </w:r>
-      <w:proofErr w:type="spellEnd"/>
-      <w:r>
-        <w:rPr>
-          <w:bCs/>
-          <w:szCs w:val="28"/>
-        </w:rPr>
-        <w:t xml:space="preserve"> </w:t>
-      </w:r>
-      <w:r>
-        <w:rPr>
-          <w:bCs/>
-          <w:szCs w:val="28"/>
-        </w:rPr>
-        <w:t xml:space="preserve">из библиотеки </w:t>
-      </w:r>
-      <w:proofErr w:type="spellStart"/>
-      <w:r>
-        <w:rPr>
-          <w:bCs/>
-          <w:szCs w:val="28"/>
-          <w:lang w:val="en-US"/>
-        </w:rPr>
-        <w:t>iomanip</w:t>
-      </w:r>
-      <w:proofErr w:type="spellEnd"/>
-      <w:r>
-        <w:rPr>
-          <w:bCs/>
-          <w:szCs w:val="28"/>
-        </w:rPr>
-        <w:t xml:space="preserve"> флаг </w:t>
-      </w:r>
-      <w:r>
-        <w:rPr>
-          <w:bCs/>
-          <w:szCs w:val="28"/>
-          <w:lang w:val="en-US"/>
-        </w:rPr>
-        <w:t>scientific</w:t>
-      </w:r>
-      <w:r>
-        <w:rPr>
-          <w:bCs/>
-          <w:szCs w:val="28"/>
-        </w:rPr>
-        <w:t xml:space="preserve"> </w:t>
-      </w:r>
-      <w:r>
-        <w:rPr>
-          <w:bCs/>
-          <w:szCs w:val="28"/>
-        </w:rPr>
-        <w:t xml:space="preserve">из общего пространства имен </w:t>
-      </w:r>
-      <w:proofErr w:type="spellStart"/>
-      <w:r>
-        <w:rPr>
-          <w:bCs/>
-          <w:szCs w:val="28"/>
-          <w:lang w:val="en-US"/>
-        </w:rPr>
-        <w:t>ios</w:t>
-      </w:r>
-      <w:proofErr w:type="spellEnd"/>
-      <w:r>
-        <w:rPr>
-          <w:bCs/>
-          <w:szCs w:val="28"/>
-        </w:rPr>
-        <w:t>.</w:t>
-      </w:r>
-    </w:p>
-    <w:p>
-      <w:pPr>
-        <w:rPr>
-          <w:bCs/>
-          <w:szCs w:val="28"/>
-        </w:rPr>
-      </w:pPr>
-      <w:r>
-        <w:rPr>
-          <w:bCs/>
-          <w:szCs w:val="28"/>
-        </w:rPr>
-        <w:t xml:space="preserve">Объект </w:t>
-      </w:r>
-      <w:proofErr w:type="spellStart"/>
-      <w:r>
-        <w:rPr>
-          <w:bCs/>
-          <w:szCs w:val="28"/>
-          <w:lang w:val="en-US"/>
-        </w:rPr>
-        <w:t>cin</w:t>
-      </w:r>
-      <w:proofErr w:type="spellEnd"/>
-      <w:r>
-        <w:rPr>
-          <w:bCs/>
-          <w:szCs w:val="28"/>
-        </w:rPr>
-        <w:t>, используемый вместе с оператором побитового сдвига вправо</w:t>
-      </w:r>
-      <w:proofErr w:type="gramStart"/>
-      <w:r>
-        <w:rPr>
-          <w:bCs/>
-          <w:szCs w:val="28"/>
-        </w:rPr>
-        <w:t xml:space="preserve"> (</w:t>
-      </w:r>
-      <w:r>
-        <w:rPr>
-          <w:bCs/>
-          <w:szCs w:val="28"/>
-        </w:rPr>
-        <w:t>&gt;&gt;</w:t>
-      </w:r>
-      <w:r>
-        <w:rPr>
-          <w:bCs/>
-          <w:szCs w:val="28"/>
-        </w:rPr>
-        <w:t xml:space="preserve">), </w:t>
-      </w:r>
-      <w:proofErr w:type="gramEnd"/>
-      <w:r>
-        <w:rPr>
-          <w:bCs/>
-          <w:szCs w:val="28"/>
-        </w:rPr>
-        <w:t>позволяет принимать данные от пользователя.</w:t>
-      </w:r>
-    </w:p>
-    <w:p>
-      <w:pPr>
-        <w:rPr>
-          <w:bCs/>
-          <w:szCs w:val="28"/>
-        </w:rPr>
-      </w:pPr>
-      <w:r>
-        <w:rPr>
-          <w:bCs/>
-          <w:szCs w:val="28"/>
-        </w:rPr>
-        <w:t xml:space="preserve">Объект </w:t>
-      </w:r>
-      <w:proofErr w:type="spellStart"/>
-      <w:r>
-        <w:rPr>
-          <w:bCs/>
-          <w:szCs w:val="28"/>
-          <w:lang w:val="en-US"/>
-        </w:rPr>
-        <w:t>cout</w:t>
-      </w:r>
-      <w:proofErr w:type="spellEnd"/>
-      <w:r>
-        <w:rPr>
-          <w:bCs/>
-          <w:szCs w:val="28"/>
-        </w:rPr>
-        <w:t xml:space="preserve">, </w:t>
-      </w:r>
-      <w:r>
-        <w:rPr>
-          <w:bCs/>
-          <w:szCs w:val="28"/>
-        </w:rPr>
-        <w:t>используемый вместе с оператором побитового сдвига вправо</w:t>
-      </w:r>
-      <w:proofErr w:type="gramStart"/>
-      <w:r>
-        <w:rPr>
-          <w:bCs/>
-          <w:szCs w:val="28"/>
-        </w:rPr>
-        <w:t xml:space="preserve"> (), </w:t>
-      </w:r>
-      <w:proofErr w:type="gramEnd"/>
-      <w:r>
-        <w:rPr>
-          <w:bCs/>
-          <w:szCs w:val="28"/>
-        </w:rPr>
-        <w:t>позволяет выводить данные на терминал пользователя.</w:t>
-      </w:r>
-    </w:p>
-    <w:p>
-      <w:pPr>
-        <w:pStyle w:val="1"/>
-      </w:pPr>
-      <w:bookmarkStart w:id="18" w:name="_Toc22930"/>
-      <w:bookmarkStart w:id="19" w:name="_Toc84881348"/>
+      <w:bookmarkStart w:id="18" w:name="_Toc84881348"/>
+      <w:bookmarkStart w:id="19" w:name="_Toc22930"/>
       <w:r>
         <w:t>Блок-схема.</w:t>
       </w:r>
@@ -2338,8 +2496,8 @@
       <w:pPr>
         <w:pStyle w:val="1"/>
       </w:pPr>
-      <w:bookmarkStart w:id="22" w:name="_Toc27089"/>
-      <w:bookmarkStart w:id="23" w:name="_Toc84881350"/>
+      <w:bookmarkStart w:id="22" w:name="_Toc84881350"/>
+      <w:bookmarkStart w:id="23" w:name="_Toc27089"/>
       <w:r>
         <w:t>Результаты работы программы.</w:t>
       </w:r>
@@ -2355,8 +2513,8 @@
         </w:rPr>
       </w:pPr>
     </w:p>
+    <w:bookmarkEnd w:id="9"/>
     <w:bookmarkEnd w:id="10"/>
-    <w:bookmarkEnd w:id="11"/>
     <w:p>
       <w:pPr>
         <w:ind w:left="-284"/>
@@ -2366,8 +2524,8 @@
       </w:pPr>
     </w:p>
     <w:sectPr>
-      <w:footerReference w:type="default" r:id="rId9"/>
-      <w:footerReference w:type="first" r:id="rId10"/>
+      <w:footerReference w:type="default" r:id="rId14"/>
+      <w:footerReference w:type="first" r:id="rId15"/>
       <w:pgSz w:w="11906" w:h="16838"/>
       <w:pgMar w:top="1440" w:right="1440" w:bottom="1440" w:left="1440" w:header="708" w:footer="708" w:gutter="0"/>
       <w:pgNumType w:start="1"/>
@@ -2383,6 +2541,9 @@
 <w:endnotes xmlns:wpc="http://schemas.microsoft.com/office/word/2010/wordprocessingCanvas" xmlns:mc="http://schemas.openxmlformats.org/markup-compatibility/2006" xmlns:o="urn:schemas-microsoft-com:office:office" xmlns:r="http://schemas.openxmlformats.org/officeDocument/2006/relationships" xmlns:m="http://schemas.openxmlformats.org/officeDocument/2006/math" xmlns:v="urn:schemas-microsoft-com:vml" xmlns:wp14="http://schemas.microsoft.com/office/word/2010/wordprocessingDrawing" xmlns:wp="http://schemas.openxmlformats.org/drawingml/2006/wordprocessingDrawing" xmlns:w10="urn:schemas-microsoft-com:office:word" xmlns:w="http://schemas.openxmlformats.org/wordprocessingml/2006/main" xmlns:w14="http://schemas.microsoft.com/office/word/2010/wordml" xmlns:wpg="http://schemas.microsoft.com/office/word/2010/wordprocessingGroup" xmlns:wpi="http://schemas.microsoft.com/office/word/2010/wordprocessingInk" xmlns:wne="http://schemas.microsoft.com/office/word/2006/wordml" xmlns:wps="http://schemas.microsoft.com/office/word/2010/wordprocessingShape" mc:Ignorable="w14 wp14">
   <w:endnote w:type="separator" w:id="-1">
     <w:p>
+      <w:pPr>
+        <w:spacing w:line="240" w:lineRule="auto"/>
+      </w:pPr>
       <w:r>
         <w:separator/>
       </w:r>
@@ -2390,6 +2551,9 @@
   </w:endnote>
   <w:endnote w:type="continuationSeparator" w:id="0">
     <w:p>
+      <w:pPr>
+        <w:spacing w:line="240" w:lineRule="auto"/>
+      </w:pPr>
       <w:r>
         <w:continuationSeparator/>
       </w:r>
@@ -2402,7 +2566,7 @@
 <w:ftr xmlns:wpc="http://schemas.microsoft.com/office/word/2010/wordprocessingCanvas" xmlns:mc="http://schemas.openxmlformats.org/markup-compatibility/2006" xmlns:o="urn:schemas-microsoft-com:office:office" xmlns:r="http://schemas.openxmlformats.org/officeDocument/2006/relationships" xmlns:m="http://schemas.openxmlformats.org/officeDocument/2006/math" xmlns:v="urn:schemas-microsoft-com:vml" xmlns:wp14="http://schemas.microsoft.com/office/word/2010/wordprocessingDrawing" xmlns:wp="http://schemas.openxmlformats.org/drawingml/2006/wordprocessingDrawing" xmlns:w10="urn:schemas-microsoft-com:office:word" xmlns:w="http://schemas.openxmlformats.org/wordprocessingml/2006/main" xmlns:w14="http://schemas.microsoft.com/office/word/2010/wordml" xmlns:wpg="http://schemas.microsoft.com/office/word/2010/wordprocessingGroup" xmlns:wpi="http://schemas.microsoft.com/office/word/2010/wordprocessingInk" xmlns:wne="http://schemas.microsoft.com/office/word/2006/wordml" xmlns:wps="http://schemas.microsoft.com/office/word/2010/wordprocessingShape" mc:Ignorable="w14 wp14">
   <w:p>
     <w:pPr>
-      <w:pStyle w:val="ab"/>
+      <w:pStyle w:val="af2"/>
       <w:tabs>
         <w:tab w:val="left" w:pos="5184"/>
       </w:tabs>
@@ -2414,11 +2578,9 @@
       <w:sdtPr>
         <w:id w:val="1318077979"/>
         <w:docPartObj>
-          <w:docPartGallery w:val="Page Numbers (Bottom of Page)"/>
-          <w:docPartUnique/>
+          <w:docPartGallery w:val="AutoText"/>
         </w:docPartObj>
       </w:sdtPr>
-      <w:sdtEndPr/>
       <w:sdtContent>
         <w:r>
           <w:fldChar w:fldCharType="begin"/>
@@ -2433,7 +2595,7 @@
           <w:rPr>
             <w:noProof/>
           </w:rPr>
-          <w:t>2</w:t>
+          <w:t>5</w:t>
         </w:r>
         <w:r>
           <w:fldChar w:fldCharType="end"/>
@@ -2446,7 +2608,7 @@
   </w:p>
   <w:p>
     <w:pPr>
-      <w:pStyle w:val="ab"/>
+      <w:pStyle w:val="af2"/>
     </w:pPr>
   </w:p>
 </w:ftr>
@@ -2456,13 +2618,13 @@
 <w:ftr xmlns:wpc="http://schemas.microsoft.com/office/word/2010/wordprocessingCanvas" xmlns:mc="http://schemas.openxmlformats.org/markup-compatibility/2006" xmlns:o="urn:schemas-microsoft-com:office:office" xmlns:r="http://schemas.openxmlformats.org/officeDocument/2006/relationships" xmlns:m="http://schemas.openxmlformats.org/officeDocument/2006/math" xmlns:v="urn:schemas-microsoft-com:vml" xmlns:wp14="http://schemas.microsoft.com/office/word/2010/wordprocessingDrawing" xmlns:wp="http://schemas.openxmlformats.org/drawingml/2006/wordprocessingDrawing" xmlns:w10="urn:schemas-microsoft-com:office:word" xmlns:w="http://schemas.openxmlformats.org/wordprocessingml/2006/main" xmlns:w14="http://schemas.microsoft.com/office/word/2010/wordml" xmlns:wpg="http://schemas.microsoft.com/office/word/2010/wordprocessingGroup" xmlns:wpi="http://schemas.microsoft.com/office/word/2010/wordprocessingInk" xmlns:wne="http://schemas.microsoft.com/office/word/2006/wordml" xmlns:wps="http://schemas.microsoft.com/office/word/2010/wordprocessingShape" mc:Ignorable="w14 wp14">
   <w:p>
     <w:pPr>
-      <w:pStyle w:val="ab"/>
+      <w:pStyle w:val="af2"/>
       <w:jc w:val="center"/>
     </w:pPr>
   </w:p>
   <w:p>
     <w:pPr>
-      <w:pStyle w:val="ab"/>
+      <w:pStyle w:val="af2"/>
     </w:pPr>
   </w:p>
 </w:ftr>
@@ -2487,437 +2649,21 @@
 </w:footnotes>
 </file>
 
-<file path=word/numbering.xml><?xml version="1.0" encoding="utf-8"?>
-<w:numbering xmlns:wpc="http://schemas.microsoft.com/office/word/2010/wordprocessingCanvas" xmlns:mc="http://schemas.openxmlformats.org/markup-compatibility/2006" xmlns:o="urn:schemas-microsoft-com:office:office" xmlns:r="http://schemas.openxmlformats.org/officeDocument/2006/relationships" xmlns:m="http://schemas.openxmlformats.org/officeDocument/2006/math" xmlns:v="urn:schemas-microsoft-com:vml" xmlns:wp14="http://schemas.microsoft.com/office/word/2010/wordprocessingDrawing" xmlns:wp="http://schemas.openxmlformats.org/drawingml/2006/wordprocessingDrawing" xmlns:w10="urn:schemas-microsoft-com:office:word" xmlns:w="http://schemas.openxmlformats.org/wordprocessingml/2006/main" xmlns:w14="http://schemas.microsoft.com/office/word/2010/wordml" xmlns:wpg="http://schemas.microsoft.com/office/word/2010/wordprocessingGroup" xmlns:wpi="http://schemas.microsoft.com/office/word/2010/wordprocessingInk" xmlns:wne="http://schemas.microsoft.com/office/word/2006/wordml" xmlns:wps="http://schemas.microsoft.com/office/word/2010/wordprocessingShape" mc:Ignorable="w14 wp14">
-  <w:abstractNum w:abstractNumId="0">
-    <w:nsid w:val="057A383C"/>
-    <w:multiLevelType w:val="hybridMultilevel"/>
-    <w:tmpl w:val="646AC95C"/>
-    <w:lvl w:ilvl="0" w:tplc="04190001">
-      <w:start w:val="1"/>
-      <w:numFmt w:val="bullet"/>
-      <w:lvlText w:val=""/>
-      <w:lvlJc w:val="left"/>
-      <w:pPr>
-        <w:ind w:left="720" w:hanging="360"/>
-      </w:pPr>
-      <w:rPr>
-        <w:rFonts w:ascii="Symbol" w:eastAsia="Times New Roman" w:hAnsi="Symbol" w:cs="Times New Roman" w:hint="default"/>
-      </w:rPr>
-    </w:lvl>
-    <w:lvl w:ilvl="1" w:tplc="04190003" w:tentative="1">
-      <w:start w:val="1"/>
-      <w:numFmt w:val="bullet"/>
-      <w:lvlText w:val="o"/>
-      <w:lvlJc w:val="left"/>
-      <w:pPr>
-        <w:ind w:left="1440" w:hanging="360"/>
-      </w:pPr>
-      <w:rPr>
-        <w:rFonts w:ascii="Courier New" w:hAnsi="Courier New" w:cs="Courier New" w:hint="default"/>
-      </w:rPr>
-    </w:lvl>
-    <w:lvl w:ilvl="2" w:tplc="04190005" w:tentative="1">
-      <w:start w:val="1"/>
-      <w:numFmt w:val="bullet"/>
-      <w:lvlText w:val=""/>
-      <w:lvlJc w:val="left"/>
-      <w:pPr>
-        <w:ind w:left="2160" w:hanging="360"/>
-      </w:pPr>
-      <w:rPr>
-        <w:rFonts w:ascii="Wingdings" w:hAnsi="Wingdings" w:hint="default"/>
-      </w:rPr>
-    </w:lvl>
-    <w:lvl w:ilvl="3" w:tplc="04190001" w:tentative="1">
-      <w:start w:val="1"/>
-      <w:numFmt w:val="bullet"/>
-      <w:lvlText w:val=""/>
-      <w:lvlJc w:val="left"/>
-      <w:pPr>
-        <w:ind w:left="2880" w:hanging="360"/>
-      </w:pPr>
-      <w:rPr>
-        <w:rFonts w:ascii="Symbol" w:hAnsi="Symbol" w:hint="default"/>
-      </w:rPr>
-    </w:lvl>
-    <w:lvl w:ilvl="4" w:tplc="04190003" w:tentative="1">
-      <w:start w:val="1"/>
-      <w:numFmt w:val="bullet"/>
-      <w:lvlText w:val="o"/>
-      <w:lvlJc w:val="left"/>
-      <w:pPr>
-        <w:ind w:left="3600" w:hanging="360"/>
-      </w:pPr>
-      <w:rPr>
-        <w:rFonts w:ascii="Courier New" w:hAnsi="Courier New" w:cs="Courier New" w:hint="default"/>
-      </w:rPr>
-    </w:lvl>
-    <w:lvl w:ilvl="5" w:tplc="04190005" w:tentative="1">
-      <w:start w:val="1"/>
-      <w:numFmt w:val="bullet"/>
-      <w:lvlText w:val=""/>
-      <w:lvlJc w:val="left"/>
-      <w:pPr>
-        <w:ind w:left="4320" w:hanging="360"/>
-      </w:pPr>
-      <w:rPr>
-        <w:rFonts w:ascii="Wingdings" w:hAnsi="Wingdings" w:hint="default"/>
-      </w:rPr>
-    </w:lvl>
-    <w:lvl w:ilvl="6" w:tplc="04190001" w:tentative="1">
-      <w:start w:val="1"/>
-      <w:numFmt w:val="bullet"/>
-      <w:lvlText w:val=""/>
-      <w:lvlJc w:val="left"/>
-      <w:pPr>
-        <w:ind w:left="5040" w:hanging="360"/>
-      </w:pPr>
-      <w:rPr>
-        <w:rFonts w:ascii="Symbol" w:hAnsi="Symbol" w:hint="default"/>
-      </w:rPr>
-    </w:lvl>
-    <w:lvl w:ilvl="7" w:tplc="04190003" w:tentative="1">
-      <w:start w:val="1"/>
-      <w:numFmt w:val="bullet"/>
-      <w:lvlText w:val="o"/>
-      <w:lvlJc w:val="left"/>
-      <w:pPr>
-        <w:ind w:left="5760" w:hanging="360"/>
-      </w:pPr>
-      <w:rPr>
-        <w:rFonts w:ascii="Courier New" w:hAnsi="Courier New" w:cs="Courier New" w:hint="default"/>
-      </w:rPr>
-    </w:lvl>
-    <w:lvl w:ilvl="8" w:tplc="04190005" w:tentative="1">
-      <w:start w:val="1"/>
-      <w:numFmt w:val="bullet"/>
-      <w:lvlText w:val=""/>
-      <w:lvlJc w:val="left"/>
-      <w:pPr>
-        <w:ind w:left="6480" w:hanging="360"/>
-      </w:pPr>
-      <w:rPr>
-        <w:rFonts w:ascii="Wingdings" w:hAnsi="Wingdings" w:hint="default"/>
-      </w:rPr>
-    </w:lvl>
-  </w:abstractNum>
-  <w:abstractNum w:abstractNumId="1">
-    <w:nsid w:val="1ABA34BD"/>
-    <w:multiLevelType w:val="singleLevel"/>
-    <w:tmpl w:val="1ABA34BD"/>
-    <w:lvl w:ilvl="0">
-      <w:start w:val="1"/>
-      <w:numFmt w:val="decimal"/>
-      <w:suff w:val="space"/>
-      <w:lvlText w:val="%1)"/>
-      <w:lvlJc w:val="left"/>
-    </w:lvl>
-  </w:abstractNum>
-  <w:abstractNum w:abstractNumId="2">
-    <w:nsid w:val="3B764D08"/>
-    <w:multiLevelType w:val="hybridMultilevel"/>
-    <w:tmpl w:val="E8721F26"/>
-    <w:lvl w:ilvl="0" w:tplc="6F1E40B2">
-      <w:start w:val="1"/>
-      <w:numFmt w:val="decimal"/>
-      <w:lvlText w:val="%1."/>
-      <w:lvlJc w:val="left"/>
-      <w:pPr>
-        <w:ind w:left="1068" w:hanging="360"/>
-      </w:pPr>
-      <w:rPr>
-        <w:rFonts w:hint="default"/>
-        <w:b/>
-      </w:rPr>
-    </w:lvl>
-    <w:lvl w:ilvl="1" w:tplc="04190019" w:tentative="1">
-      <w:start w:val="1"/>
-      <w:numFmt w:val="lowerLetter"/>
-      <w:lvlText w:val="%2."/>
-      <w:lvlJc w:val="left"/>
-      <w:pPr>
-        <w:ind w:left="1788" w:hanging="360"/>
-      </w:pPr>
-    </w:lvl>
-    <w:lvl w:ilvl="2" w:tplc="0419001B" w:tentative="1">
-      <w:start w:val="1"/>
-      <w:numFmt w:val="lowerRoman"/>
-      <w:lvlText w:val="%3."/>
-      <w:lvlJc w:val="right"/>
-      <w:pPr>
-        <w:ind w:left="2508" w:hanging="180"/>
-      </w:pPr>
-    </w:lvl>
-    <w:lvl w:ilvl="3" w:tplc="0419000F" w:tentative="1">
-      <w:start w:val="1"/>
-      <w:numFmt w:val="decimal"/>
-      <w:lvlText w:val="%4."/>
-      <w:lvlJc w:val="left"/>
-      <w:pPr>
-        <w:ind w:left="3228" w:hanging="360"/>
-      </w:pPr>
-    </w:lvl>
-    <w:lvl w:ilvl="4" w:tplc="04190019" w:tentative="1">
-      <w:start w:val="1"/>
-      <w:numFmt w:val="lowerLetter"/>
-      <w:lvlText w:val="%5."/>
-      <w:lvlJc w:val="left"/>
-      <w:pPr>
-        <w:ind w:left="3948" w:hanging="360"/>
-      </w:pPr>
-    </w:lvl>
-    <w:lvl w:ilvl="5" w:tplc="0419001B" w:tentative="1">
-      <w:start w:val="1"/>
-      <w:numFmt w:val="lowerRoman"/>
-      <w:lvlText w:val="%6."/>
-      <w:lvlJc w:val="right"/>
-      <w:pPr>
-        <w:ind w:left="4668" w:hanging="180"/>
-      </w:pPr>
-    </w:lvl>
-    <w:lvl w:ilvl="6" w:tplc="0419000F" w:tentative="1">
-      <w:start w:val="1"/>
-      <w:numFmt w:val="decimal"/>
-      <w:lvlText w:val="%7."/>
-      <w:lvlJc w:val="left"/>
-      <w:pPr>
-        <w:ind w:left="5388" w:hanging="360"/>
-      </w:pPr>
-    </w:lvl>
-    <w:lvl w:ilvl="7" w:tplc="04190019" w:tentative="1">
-      <w:start w:val="1"/>
-      <w:numFmt w:val="lowerLetter"/>
-      <w:lvlText w:val="%8."/>
-      <w:lvlJc w:val="left"/>
-      <w:pPr>
-        <w:ind w:left="6108" w:hanging="360"/>
-      </w:pPr>
-    </w:lvl>
-    <w:lvl w:ilvl="8" w:tplc="0419001B" w:tentative="1">
-      <w:start w:val="1"/>
-      <w:numFmt w:val="lowerRoman"/>
-      <w:lvlText w:val="%9."/>
-      <w:lvlJc w:val="right"/>
-      <w:pPr>
-        <w:ind w:left="6828" w:hanging="180"/>
-      </w:pPr>
-    </w:lvl>
-  </w:abstractNum>
-  <w:abstractNum w:abstractNumId="3">
-    <w:nsid w:val="57BD2EA3"/>
-    <w:multiLevelType w:val="hybridMultilevel"/>
-    <w:tmpl w:val="A884442E"/>
-    <w:lvl w:ilvl="0" w:tplc="0419000F">
-      <w:start w:val="1"/>
-      <w:numFmt w:val="decimal"/>
-      <w:lvlText w:val="%1."/>
-      <w:lvlJc w:val="left"/>
-      <w:pPr>
-        <w:ind w:left="720" w:hanging="360"/>
-      </w:pPr>
-    </w:lvl>
-    <w:lvl w:ilvl="1" w:tplc="04190019" w:tentative="1">
-      <w:start w:val="1"/>
-      <w:numFmt w:val="lowerLetter"/>
-      <w:lvlText w:val="%2."/>
-      <w:lvlJc w:val="left"/>
-      <w:pPr>
-        <w:ind w:left="1440" w:hanging="360"/>
-      </w:pPr>
-    </w:lvl>
-    <w:lvl w:ilvl="2" w:tplc="0419001B" w:tentative="1">
-      <w:start w:val="1"/>
-      <w:numFmt w:val="lowerRoman"/>
-      <w:lvlText w:val="%3."/>
-      <w:lvlJc w:val="right"/>
-      <w:pPr>
-        <w:ind w:left="2160" w:hanging="180"/>
-      </w:pPr>
-    </w:lvl>
-    <w:lvl w:ilvl="3" w:tplc="0419000F" w:tentative="1">
-      <w:start w:val="1"/>
-      <w:numFmt w:val="decimal"/>
-      <w:lvlText w:val="%4."/>
-      <w:lvlJc w:val="left"/>
-      <w:pPr>
-        <w:ind w:left="2880" w:hanging="360"/>
-      </w:pPr>
-    </w:lvl>
-    <w:lvl w:ilvl="4" w:tplc="04190019" w:tentative="1">
-      <w:start w:val="1"/>
-      <w:numFmt w:val="lowerLetter"/>
-      <w:lvlText w:val="%5."/>
-      <w:lvlJc w:val="left"/>
-      <w:pPr>
-        <w:ind w:left="3600" w:hanging="360"/>
-      </w:pPr>
-    </w:lvl>
-    <w:lvl w:ilvl="5" w:tplc="0419001B" w:tentative="1">
-      <w:start w:val="1"/>
-      <w:numFmt w:val="lowerRoman"/>
-      <w:lvlText w:val="%6."/>
-      <w:lvlJc w:val="right"/>
-      <w:pPr>
-        <w:ind w:left="4320" w:hanging="180"/>
-      </w:pPr>
-    </w:lvl>
-    <w:lvl w:ilvl="6" w:tplc="0419000F" w:tentative="1">
-      <w:start w:val="1"/>
-      <w:numFmt w:val="decimal"/>
-      <w:lvlText w:val="%7."/>
-      <w:lvlJc w:val="left"/>
-      <w:pPr>
-        <w:ind w:left="5040" w:hanging="360"/>
-      </w:pPr>
-    </w:lvl>
-    <w:lvl w:ilvl="7" w:tplc="04190019" w:tentative="1">
-      <w:start w:val="1"/>
-      <w:numFmt w:val="lowerLetter"/>
-      <w:lvlText w:val="%8."/>
-      <w:lvlJc w:val="left"/>
-      <w:pPr>
-        <w:ind w:left="5760" w:hanging="360"/>
-      </w:pPr>
-    </w:lvl>
-    <w:lvl w:ilvl="8" w:tplc="0419001B" w:tentative="1">
-      <w:start w:val="1"/>
-      <w:numFmt w:val="lowerRoman"/>
-      <w:lvlText w:val="%9."/>
-      <w:lvlJc w:val="right"/>
-      <w:pPr>
-        <w:ind w:left="6480" w:hanging="180"/>
-      </w:pPr>
-    </w:lvl>
-  </w:abstractNum>
-  <w:abstractNum w:abstractNumId="4">
-    <w:nsid w:val="61000C8B"/>
-    <w:multiLevelType w:val="hybridMultilevel"/>
-    <w:tmpl w:val="072C9228"/>
-    <w:lvl w:ilvl="0" w:tplc="0419000F">
-      <w:start w:val="1"/>
-      <w:numFmt w:val="decimal"/>
-      <w:lvlText w:val="%1."/>
-      <w:lvlJc w:val="left"/>
-      <w:pPr>
-        <w:ind w:left="720" w:hanging="360"/>
-      </w:pPr>
-      <w:rPr>
-        <w:rFonts w:hint="default"/>
-      </w:rPr>
-    </w:lvl>
-    <w:lvl w:ilvl="1" w:tplc="04190019" w:tentative="1">
-      <w:start w:val="1"/>
-      <w:numFmt w:val="lowerLetter"/>
-      <w:lvlText w:val="%2."/>
-      <w:lvlJc w:val="left"/>
-      <w:pPr>
-        <w:ind w:left="1440" w:hanging="360"/>
-      </w:pPr>
-    </w:lvl>
-    <w:lvl w:ilvl="2" w:tplc="0419001B" w:tentative="1">
-      <w:start w:val="1"/>
-      <w:numFmt w:val="lowerRoman"/>
-      <w:lvlText w:val="%3."/>
-      <w:lvlJc w:val="right"/>
-      <w:pPr>
-        <w:ind w:left="2160" w:hanging="180"/>
-      </w:pPr>
-    </w:lvl>
-    <w:lvl w:ilvl="3" w:tplc="0419000F" w:tentative="1">
-      <w:start w:val="1"/>
-      <w:numFmt w:val="decimal"/>
-      <w:lvlText w:val="%4."/>
-      <w:lvlJc w:val="left"/>
-      <w:pPr>
-        <w:ind w:left="2880" w:hanging="360"/>
-      </w:pPr>
-    </w:lvl>
-    <w:lvl w:ilvl="4" w:tplc="04190019" w:tentative="1">
-      <w:start w:val="1"/>
-      <w:numFmt w:val="lowerLetter"/>
-      <w:lvlText w:val="%5."/>
-      <w:lvlJc w:val="left"/>
-      <w:pPr>
-        <w:ind w:left="3600" w:hanging="360"/>
-      </w:pPr>
-    </w:lvl>
-    <w:lvl w:ilvl="5" w:tplc="0419001B" w:tentative="1">
-      <w:start w:val="1"/>
-      <w:numFmt w:val="lowerRoman"/>
-      <w:lvlText w:val="%6."/>
-      <w:lvlJc w:val="right"/>
-      <w:pPr>
-        <w:ind w:left="4320" w:hanging="180"/>
-      </w:pPr>
-    </w:lvl>
-    <w:lvl w:ilvl="6" w:tplc="0419000F" w:tentative="1">
-      <w:start w:val="1"/>
-      <w:numFmt w:val="decimal"/>
-      <w:lvlText w:val="%7."/>
-      <w:lvlJc w:val="left"/>
-      <w:pPr>
-        <w:ind w:left="5040" w:hanging="360"/>
-      </w:pPr>
-    </w:lvl>
-    <w:lvl w:ilvl="7" w:tplc="04190019" w:tentative="1">
-      <w:start w:val="1"/>
-      <w:numFmt w:val="lowerLetter"/>
-      <w:lvlText w:val="%8."/>
-      <w:lvlJc w:val="left"/>
-      <w:pPr>
-        <w:ind w:left="5760" w:hanging="360"/>
-      </w:pPr>
-    </w:lvl>
-    <w:lvl w:ilvl="8" w:tplc="0419001B" w:tentative="1">
-      <w:start w:val="1"/>
-      <w:numFmt w:val="lowerRoman"/>
-      <w:lvlText w:val="%9."/>
-      <w:lvlJc w:val="right"/>
-      <w:pPr>
-        <w:ind w:left="6480" w:hanging="180"/>
-      </w:pPr>
-    </w:lvl>
-  </w:abstractNum>
-  <w:num w:numId="1">
-    <w:abstractNumId w:val="4"/>
-  </w:num>
-  <w:num w:numId="2">
-    <w:abstractNumId w:val="0"/>
-  </w:num>
-  <w:num w:numId="3">
-    <w:abstractNumId w:val="3"/>
-  </w:num>
-  <w:num w:numId="4">
-    <w:abstractNumId w:val="2"/>
-  </w:num>
-  <w:num w:numId="5">
-    <w:abstractNumId w:val="1"/>
-  </w:num>
-</w:numbering>
-</file>
-
 <file path=word/styles.xml><?xml version="1.0" encoding="utf-8"?>
 <w:styles xmlns:mc="http://schemas.openxmlformats.org/markup-compatibility/2006" xmlns:r="http://schemas.openxmlformats.org/officeDocument/2006/relationships" xmlns:w="http://schemas.openxmlformats.org/wordprocessingml/2006/main" xmlns:w14="http://schemas.microsoft.com/office/word/2010/wordml" mc:Ignorable="w14">
   <w:docDefaults>
     <w:rPrDefault>
       <w:rPr>
-        <w:rFonts w:asciiTheme="minorHAnsi" w:eastAsiaTheme="minorHAnsi" w:hAnsiTheme="minorHAnsi" w:cstheme="minorBidi"/>
-        <w:sz w:val="22"/>
-        <w:szCs w:val="22"/>
-        <w:lang w:val="ru-RU" w:eastAsia="en-US" w:bidi="ar-SA"/>
+        <w:rFonts w:ascii="Times New Roman" w:eastAsia="SimSun" w:hAnsi="Times New Roman" w:cs="Times New Roman"/>
+        <w:lang w:val="ru-RU" w:eastAsia="ru-RU" w:bidi="ar-SA"/>
       </w:rPr>
     </w:rPrDefault>
-    <w:pPrDefault>
-      <w:pPr>
-        <w:spacing w:after="200" w:line="276" w:lineRule="auto"/>
-      </w:pPr>
-    </w:pPrDefault>
+    <w:pPrDefault/>
   </w:docDefaults>
   <w:latentStyles w:defLockedState="0" w:defUIPriority="99" w:defSemiHidden="1" w:defUnhideWhenUsed="1" w:defQFormat="0" w:count="267">
     <w:lsdException w:name="Normal" w:semiHidden="0" w:uiPriority="0" w:unhideWhenUsed="0" w:qFormat="1"/>
     <w:lsdException w:name="heading 1" w:semiHidden="0" w:uiPriority="9" w:unhideWhenUsed="0" w:qFormat="1"/>
-    <w:lsdException w:name="heading 2" w:uiPriority="9" w:qFormat="1"/>
+    <w:lsdException w:name="heading 2" w:semiHidden="0" w:uiPriority="9" w:qFormat="1"/>
     <w:lsdException w:name="heading 3" w:uiPriority="9" w:qFormat="1"/>
     <w:lsdException w:name="heading 4" w:uiPriority="9" w:qFormat="1"/>
     <w:lsdException w:name="heading 5" w:uiPriority="9" w:qFormat="1"/>
@@ -2925,8 +2671,8 @@
     <w:lsdException w:name="heading 7" w:uiPriority="9" w:qFormat="1"/>
     <w:lsdException w:name="heading 8" w:uiPriority="9" w:qFormat="1"/>
     <w:lsdException w:name="heading 9" w:uiPriority="9" w:qFormat="1"/>
-    <w:lsdException w:name="toc 1" w:uiPriority="39"/>
-    <w:lsdException w:name="toc 2" w:uiPriority="39"/>
+    <w:lsdException w:name="toc 1" w:semiHidden="0" w:uiPriority="39"/>
+    <w:lsdException w:name="toc 2" w:semiHidden="0" w:uiPriority="39"/>
     <w:lsdException w:name="toc 3" w:uiPriority="39"/>
     <w:lsdException w:name="toc 4" w:uiPriority="39"/>
     <w:lsdException w:name="toc 5" w:uiPriority="39"/>
@@ -2934,117 +2680,17 @@
     <w:lsdException w:name="toc 7" w:uiPriority="39"/>
     <w:lsdException w:name="toc 8" w:uiPriority="39"/>
     <w:lsdException w:name="toc 9" w:uiPriority="39"/>
-    <w:lsdException w:name="caption" w:uiPriority="35" w:qFormat="1"/>
+    <w:lsdException w:name="header" w:semiHidden="0"/>
+    <w:lsdException w:name="footer" w:semiHidden="0"/>
+    <w:lsdException w:name="caption" w:semiHidden="0" w:uiPriority="35" w:qFormat="1"/>
     <w:lsdException w:name="Title" w:semiHidden="0" w:uiPriority="10" w:unhideWhenUsed="0" w:qFormat="1"/>
     <w:lsdException w:name="Default Paragraph Font" w:uiPriority="1"/>
     <w:lsdException w:name="Subtitle" w:semiHidden="0" w:uiPriority="11" w:unhideWhenUsed="0" w:qFormat="1"/>
+    <w:lsdException w:name="Hyperlink" w:semiHidden="0"/>
     <w:lsdException w:name="Strong" w:semiHidden="0" w:uiPriority="22" w:unhideWhenUsed="0" w:qFormat="1"/>
     <w:lsdException w:name="Emphasis" w:semiHidden="0" w:uiPriority="20" w:unhideWhenUsed="0" w:qFormat="1"/>
     <w:lsdException w:name="Table Grid" w:semiHidden="0" w:uiPriority="59" w:unhideWhenUsed="0"/>
-    <w:lsdException w:name="Placeholder Text" w:unhideWhenUsed="0"/>
-    <w:lsdException w:name="No Spacing" w:semiHidden="0" w:uiPriority="1" w:unhideWhenUsed="0" w:qFormat="1"/>
-    <w:lsdException w:name="Light Shading" w:semiHidden="0" w:uiPriority="60" w:unhideWhenUsed="0"/>
-    <w:lsdException w:name="Light List" w:semiHidden="0" w:uiPriority="61" w:unhideWhenUsed="0"/>
-    <w:lsdException w:name="Light Grid" w:semiHidden="0" w:uiPriority="62" w:unhideWhenUsed="0"/>
-    <w:lsdException w:name="Medium Shading 1" w:semiHidden="0" w:uiPriority="63" w:unhideWhenUsed="0"/>
-    <w:lsdException w:name="Medium Shading 2" w:semiHidden="0" w:uiPriority="64" w:unhideWhenUsed="0"/>
-    <w:lsdException w:name="Medium List 1" w:semiHidden="0" w:uiPriority="65" w:unhideWhenUsed="0"/>
-    <w:lsdException w:name="Medium List 2" w:semiHidden="0" w:uiPriority="66" w:unhideWhenUsed="0"/>
-    <w:lsdException w:name="Medium Grid 1" w:semiHidden="0" w:uiPriority="67" w:unhideWhenUsed="0"/>
-    <w:lsdException w:name="Medium Grid 2" w:semiHidden="0" w:uiPriority="68" w:unhideWhenUsed="0"/>
-    <w:lsdException w:name="Medium Grid 3" w:semiHidden="0" w:uiPriority="69" w:unhideWhenUsed="0"/>
-    <w:lsdException w:name="Dark List" w:semiHidden="0" w:uiPriority="70" w:unhideWhenUsed="0"/>
-    <w:lsdException w:name="Colorful Shading" w:semiHidden="0" w:uiPriority="71" w:unhideWhenUsed="0"/>
-    <w:lsdException w:name="Colorful List" w:semiHidden="0" w:uiPriority="72" w:unhideWhenUsed="0"/>
-    <w:lsdException w:name="Colorful Grid" w:semiHidden="0" w:uiPriority="73" w:unhideWhenUsed="0"/>
-    <w:lsdException w:name="Light Shading Accent 1" w:semiHidden="0" w:uiPriority="60" w:unhideWhenUsed="0"/>
-    <w:lsdException w:name="Light List Accent 1" w:semiHidden="0" w:uiPriority="61" w:unhideWhenUsed="0"/>
-    <w:lsdException w:name="Light Grid Accent 1" w:semiHidden="0" w:uiPriority="62" w:unhideWhenUsed="0"/>
-    <w:lsdException w:name="Medium Shading 1 Accent 1" w:semiHidden="0" w:uiPriority="63" w:unhideWhenUsed="0"/>
-    <w:lsdException w:name="Medium Shading 2 Accent 1" w:semiHidden="0" w:uiPriority="64" w:unhideWhenUsed="0"/>
-    <w:lsdException w:name="Medium List 1 Accent 1" w:semiHidden="0" w:uiPriority="65" w:unhideWhenUsed="0"/>
-    <w:lsdException w:name="Revision" w:unhideWhenUsed="0"/>
     <w:lsdException w:name="List Paragraph" w:semiHidden="0" w:uiPriority="34" w:unhideWhenUsed="0" w:qFormat="1"/>
-    <w:lsdException w:name="Quote" w:semiHidden="0" w:uiPriority="29" w:unhideWhenUsed="0" w:qFormat="1"/>
-    <w:lsdException w:name="Intense Quote" w:semiHidden="0" w:uiPriority="30" w:unhideWhenUsed="0" w:qFormat="1"/>
-    <w:lsdException w:name="Medium List 2 Accent 1" w:semiHidden="0" w:uiPriority="66" w:unhideWhenUsed="0"/>
-    <w:lsdException w:name="Medium Grid 1 Accent 1" w:semiHidden="0" w:uiPriority="67" w:unhideWhenUsed="0"/>
-    <w:lsdException w:name="Medium Grid 2 Accent 1" w:semiHidden="0" w:uiPriority="68" w:unhideWhenUsed="0"/>
-    <w:lsdException w:name="Medium Grid 3 Accent 1" w:semiHidden="0" w:uiPriority="69" w:unhideWhenUsed="0"/>
-    <w:lsdException w:name="Dark List Accent 1" w:semiHidden="0" w:uiPriority="70" w:unhideWhenUsed="0"/>
-    <w:lsdException w:name="Colorful Shading Accent 1" w:semiHidden="0" w:uiPriority="71" w:unhideWhenUsed="0"/>
-    <w:lsdException w:name="Colorful List Accent 1" w:semiHidden="0" w:uiPriority="72" w:unhideWhenUsed="0"/>
-    <w:lsdException w:name="Colorful Grid Accent 1" w:semiHidden="0" w:uiPriority="73" w:unhideWhenUsed="0"/>
-    <w:lsdException w:name="Light Shading Accent 2" w:semiHidden="0" w:uiPriority="60" w:unhideWhenUsed="0"/>
-    <w:lsdException w:name="Light List Accent 2" w:semiHidden="0" w:uiPriority="61" w:unhideWhenUsed="0"/>
-    <w:lsdException w:name="Light Grid Accent 2" w:semiHidden="0" w:uiPriority="62" w:unhideWhenUsed="0"/>
-    <w:lsdException w:name="Medium Shading 1 Accent 2" w:semiHidden="0" w:uiPriority="63" w:unhideWhenUsed="0"/>
-    <w:lsdException w:name="Medium Shading 2 Accent 2" w:semiHidden="0" w:uiPriority="64" w:unhideWhenUsed="0"/>
-    <w:lsdException w:name="Medium List 1 Accent 2" w:semiHidden="0" w:uiPriority="65" w:unhideWhenUsed="0"/>
-    <w:lsdException w:name="Medium List 2 Accent 2" w:semiHidden="0" w:uiPriority="66" w:unhideWhenUsed="0"/>
-    <w:lsdException w:name="Medium Grid 1 Accent 2" w:semiHidden="0" w:uiPriority="67" w:unhideWhenUsed="0"/>
-    <w:lsdException w:name="Medium Grid 2 Accent 2" w:semiHidden="0" w:uiPriority="68" w:unhideWhenUsed="0"/>
-    <w:lsdException w:name="Medium Grid 3 Accent 2" w:semiHidden="0" w:uiPriority="69" w:unhideWhenUsed="0"/>
-    <w:lsdException w:name="Dark List Accent 2" w:semiHidden="0" w:uiPriority="70" w:unhideWhenUsed="0"/>
-    <w:lsdException w:name="Colorful Shading Accent 2" w:semiHidden="0" w:uiPriority="71" w:unhideWhenUsed="0"/>
-    <w:lsdException w:name="Colorful List Accent 2" w:semiHidden="0" w:uiPriority="72" w:unhideWhenUsed="0"/>
-    <w:lsdException w:name="Colorful Grid Accent 2" w:semiHidden="0" w:uiPriority="73" w:unhideWhenUsed="0"/>
-    <w:lsdException w:name="Light Shading Accent 3" w:semiHidden="0" w:uiPriority="60" w:unhideWhenUsed="0"/>
-    <w:lsdException w:name="Light List Accent 3" w:semiHidden="0" w:uiPriority="61" w:unhideWhenUsed="0"/>
-    <w:lsdException w:name="Light Grid Accent 3" w:semiHidden="0" w:uiPriority="62" w:unhideWhenUsed="0"/>
-    <w:lsdException w:name="Medium Shading 1 Accent 3" w:semiHidden="0" w:uiPriority="63" w:unhideWhenUsed="0"/>
-    <w:lsdException w:name="Medium Shading 2 Accent 3" w:semiHidden="0" w:uiPriority="64" w:unhideWhenUsed="0"/>
-    <w:lsdException w:name="Medium List 1 Accent 3" w:semiHidden="0" w:uiPriority="65" w:unhideWhenUsed="0"/>
-    <w:lsdException w:name="Medium List 2 Accent 3" w:semiHidden="0" w:uiPriority="66" w:unhideWhenUsed="0"/>
-    <w:lsdException w:name="Medium Grid 1 Accent 3" w:semiHidden="0" w:uiPriority="67" w:unhideWhenUsed="0"/>
-    <w:lsdException w:name="Medium Grid 2 Accent 3" w:semiHidden="0" w:uiPriority="68" w:unhideWhenUsed="0"/>
-    <w:lsdException w:name="Medium Grid 3 Accent 3" w:semiHidden="0" w:uiPriority="69" w:unhideWhenUsed="0"/>
-    <w:lsdException w:name="Dark List Accent 3" w:semiHidden="0" w:uiPriority="70" w:unhideWhenUsed="0"/>
-    <w:lsdException w:name="Colorful Shading Accent 3" w:semiHidden="0" w:uiPriority="71" w:unhideWhenUsed="0"/>
-    <w:lsdException w:name="Colorful List Accent 3" w:semiHidden="0" w:uiPriority="72" w:unhideWhenUsed="0"/>
-    <w:lsdException w:name="Colorful Grid Accent 3" w:semiHidden="0" w:uiPriority="73" w:unhideWhenUsed="0"/>
-    <w:lsdException w:name="Light Shading Accent 4" w:semiHidden="0" w:uiPriority="60" w:unhideWhenUsed="0"/>
-    <w:lsdException w:name="Light List Accent 4" w:semiHidden="0" w:uiPriority="61" w:unhideWhenUsed="0"/>
-    <w:lsdException w:name="Light Grid Accent 4" w:semiHidden="0" w:uiPriority="62" w:unhideWhenUsed="0"/>
-    <w:lsdException w:name="Medium Shading 1 Accent 4" w:semiHidden="0" w:uiPriority="63" w:unhideWhenUsed="0"/>
-    <w:lsdException w:name="Medium Shading 2 Accent 4" w:semiHidden="0" w:uiPriority="64" w:unhideWhenUsed="0"/>
-    <w:lsdException w:name="Medium List 1 Accent 4" w:semiHidden="0" w:uiPriority="65" w:unhideWhenUsed="0"/>
-    <w:lsdException w:name="Medium List 2 Accent 4" w:semiHidden="0" w:uiPriority="66" w:unhideWhenUsed="0"/>
-    <w:lsdException w:name="Medium Grid 1 Accent 4" w:semiHidden="0" w:uiPriority="67" w:unhideWhenUsed="0"/>
-    <w:lsdException w:name="Medium Grid 2 Accent 4" w:semiHidden="0" w:uiPriority="68" w:unhideWhenUsed="0"/>
-    <w:lsdException w:name="Medium Grid 3 Accent 4" w:semiHidden="0" w:uiPriority="69" w:unhideWhenUsed="0"/>
-    <w:lsdException w:name="Dark List Accent 4" w:semiHidden="0" w:uiPriority="70" w:unhideWhenUsed="0"/>
-    <w:lsdException w:name="Colorful Shading Accent 4" w:semiHidden="0" w:uiPriority="71" w:unhideWhenUsed="0"/>
-    <w:lsdException w:name="Colorful List Accent 4" w:semiHidden="0" w:uiPriority="72" w:unhideWhenUsed="0"/>
-    <w:lsdException w:name="Colorful Grid Accent 4" w:semiHidden="0" w:uiPriority="73" w:unhideWhenUsed="0"/>
-    <w:lsdException w:name="Light Shading Accent 5" w:semiHidden="0" w:uiPriority="60" w:unhideWhenUsed="0"/>
-    <w:lsdException w:name="Light List Accent 5" w:semiHidden="0" w:uiPriority="61" w:unhideWhenUsed="0"/>
-    <w:lsdException w:name="Light Grid Accent 5" w:semiHidden="0" w:uiPriority="62" w:unhideWhenUsed="0"/>
-    <w:lsdException w:name="Medium Shading 1 Accent 5" w:semiHidden="0" w:uiPriority="63" w:unhideWhenUsed="0"/>
-    <w:lsdException w:name="Medium Shading 2 Accent 5" w:semiHidden="0" w:uiPriority="64" w:unhideWhenUsed="0"/>
-    <w:lsdException w:name="Medium List 1 Accent 5" w:semiHidden="0" w:uiPriority="65" w:unhideWhenUsed="0"/>
-    <w:lsdException w:name="Medium List 2 Accent 5" w:semiHidden="0" w:uiPriority="66" w:unhideWhenUsed="0"/>
-    <w:lsdException w:name="Medium Grid 1 Accent 5" w:semiHidden="0" w:uiPriority="67" w:unhideWhenUsed="0"/>
-    <w:lsdException w:name="Medium Grid 2 Accent 5" w:semiHidden="0" w:uiPriority="68" w:unhideWhenUsed="0"/>
-    <w:lsdException w:name="Medium Grid 3 Accent 5" w:semiHidden="0" w:uiPriority="69" w:unhideWhenUsed="0"/>
-    <w:lsdException w:name="Dark List Accent 5" w:semiHidden="0" w:uiPriority="70" w:unhideWhenUsed="0"/>
-    <w:lsdException w:name="Colorful Shading Accent 5" w:semiHidden="0" w:uiPriority="71" w:unhideWhenUsed="0"/>
-    <w:lsdException w:name="Colorful List Accent 5" w:semiHidden="0" w:uiPriority="72" w:unhideWhenUsed="0"/>
-    <w:lsdException w:name="Colorful Grid Accent 5" w:semiHidden="0" w:uiPriority="73" w:unhideWhenUsed="0"/>
-    <w:lsdException w:name="Light Shading Accent 6" w:semiHidden="0" w:uiPriority="60" w:unhideWhenUsed="0"/>
-    <w:lsdException w:name="Light List Accent 6" w:semiHidden="0" w:uiPriority="61" w:unhideWhenUsed="0"/>
-    <w:lsdException w:name="Light Grid Accent 6" w:semiHidden="0" w:uiPriority="62" w:unhideWhenUsed="0"/>
-    <w:lsdException w:name="Medium Shading 1 Accent 6" w:semiHidden="0" w:uiPriority="63" w:unhideWhenUsed="0"/>
-    <w:lsdException w:name="Medium Shading 2 Accent 6" w:semiHidden="0" w:uiPriority="64" w:unhideWhenUsed="0"/>
-    <w:lsdException w:name="Medium List 1 Accent 6" w:semiHidden="0" w:uiPriority="65" w:unhideWhenUsed="0"/>
-    <w:lsdException w:name="Medium List 2 Accent 6" w:semiHidden="0" w:uiPriority="66" w:unhideWhenUsed="0"/>
-    <w:lsdException w:name="Medium Grid 1 Accent 6" w:semiHidden="0" w:uiPriority="67" w:unhideWhenUsed="0"/>
-    <w:lsdException w:name="Medium Grid 2 Accent 6" w:semiHidden="0" w:uiPriority="68" w:unhideWhenUsed="0"/>
-    <w:lsdException w:name="Medium Grid 3 Accent 6" w:semiHidden="0" w:uiPriority="69" w:unhideWhenUsed="0"/>
-    <w:lsdException w:name="Dark List Accent 6" w:semiHidden="0" w:uiPriority="70" w:unhideWhenUsed="0"/>
-    <w:lsdException w:name="Colorful Shading Accent 6" w:semiHidden="0" w:uiPriority="71" w:unhideWhenUsed="0"/>
-    <w:lsdException w:name="Colorful List Accent 6" w:semiHidden="0" w:uiPriority="72" w:unhideWhenUsed="0"/>
-    <w:lsdException w:name="Colorful Grid Accent 6" w:semiHidden="0" w:uiPriority="73" w:unhideWhenUsed="0"/>
     <w:lsdException w:name="Subtle Emphasis" w:semiHidden="0" w:uiPriority="19" w:unhideWhenUsed="0" w:qFormat="1"/>
     <w:lsdException w:name="Intense Emphasis" w:semiHidden="0" w:uiPriority="21" w:unhideWhenUsed="0" w:qFormat="1"/>
     <w:lsdException w:name="Subtle Reference" w:semiHidden="0" w:uiPriority="31" w:unhideWhenUsed="0" w:qFormat="1"/>
@@ -3056,17 +2702,15 @@
   <w:style w:type="paragraph" w:default="1" w:styleId="a">
     <w:name w:val="Normal"/>
     <w:qFormat/>
-    <w:rsid w:val="002A5128"/>
     <w:pPr>
-      <w:spacing w:after="0" w:line="360" w:lineRule="auto"/>
+      <w:spacing w:line="360" w:lineRule="auto"/>
       <w:ind w:firstLine="720"/>
       <w:jc w:val="both"/>
     </w:pPr>
     <w:rPr>
-      <w:rFonts w:ascii="Times New Roman" w:eastAsia="Times New Roman" w:hAnsi="Times New Roman" w:cs="Times New Roman"/>
+      <w:rFonts w:eastAsia="Times New Roman"/>
       <w:sz w:val="28"/>
       <w:szCs w:val="24"/>
-      <w:lang w:eastAsia="ru-RU"/>
     </w:rPr>
   </w:style>
   <w:style w:type="paragraph" w:styleId="1">
@@ -3076,7 +2720,6 @@
     <w:link w:val="10"/>
     <w:uiPriority w:val="9"/>
     <w:qFormat/>
-    <w:rsid w:val="008F76A3"/>
     <w:pPr>
       <w:keepNext/>
       <w:keepLines/>
@@ -3101,7 +2744,6 @@
     <w:uiPriority w:val="9"/>
     <w:unhideWhenUsed/>
     <w:qFormat/>
-    <w:rsid w:val="008F76A3"/>
     <w:pPr>
       <w:keepNext/>
       <w:keepLines/>
@@ -3144,172 +2786,118 @@
     <w:semiHidden/>
     <w:unhideWhenUsed/>
   </w:style>
-  <w:style w:type="paragraph" w:customStyle="1" w:styleId="Times142">
-    <w:name w:val="Times14_РИО2"/>
-    <w:basedOn w:val="a"/>
-    <w:link w:val="Times1420"/>
-    <w:rsid w:val="00ED2345"/>
-    <w:pPr>
-      <w:tabs>
-        <w:tab w:val="left" w:pos="709"/>
-      </w:tabs>
-      <w:spacing w:line="312" w:lineRule="auto"/>
-      <w:ind w:firstLine="709"/>
-    </w:pPr>
-  </w:style>
-  <w:style w:type="character" w:customStyle="1" w:styleId="Times1420">
-    <w:name w:val="Times14_РИО2 Знак"/>
+  <w:style w:type="character" w:styleId="a3">
+    <w:name w:val="footnote reference"/>
     <w:basedOn w:val="a0"/>
-    <w:link w:val="Times142"/>
-    <w:rsid w:val="00ED2345"/>
-    <w:rPr>
-      <w:rFonts w:ascii="Times New Roman" w:eastAsia="Times New Roman" w:hAnsi="Times New Roman" w:cs="Times New Roman"/>
-      <w:sz w:val="28"/>
-      <w:szCs w:val="24"/>
-      <w:lang w:eastAsia="ru-RU"/>
-    </w:rPr>
-  </w:style>
-  <w:style w:type="character" w:styleId="a3">
-    <w:name w:val="Book Title"/>
-    <w:basedOn w:val="a0"/>
-    <w:uiPriority w:val="33"/>
-    <w:qFormat/>
-    <w:rsid w:val="00ED2345"/>
-    <w:rPr>
-      <w:b/>
-      <w:bCs/>
-      <w:smallCaps/>
-      <w:spacing w:val="5"/>
-    </w:rPr>
-  </w:style>
-  <w:style w:type="character" w:customStyle="1" w:styleId="10">
-    <w:name w:val="Заголовок 1 Знак"/>
-    <w:basedOn w:val="a0"/>
-    <w:link w:val="1"/>
-    <w:uiPriority w:val="9"/>
-    <w:rsid w:val="008F76A3"/>
-    <w:rPr>
-      <w:rFonts w:ascii="Times New Roman" w:eastAsiaTheme="majorEastAsia" w:hAnsi="Times New Roman" w:cstheme="majorBidi"/>
-      <w:b/>
-      <w:bCs/>
-      <w:color w:val="000000" w:themeColor="text1"/>
-      <w:sz w:val="32"/>
-      <w:szCs w:val="28"/>
-      <w:lang w:eastAsia="ru-RU"/>
-    </w:rPr>
-  </w:style>
-  <w:style w:type="paragraph" w:styleId="a4">
-    <w:name w:val="TOC Heading"/>
-    <w:basedOn w:val="1"/>
-    <w:next w:val="a"/>
-    <w:uiPriority w:val="39"/>
-    <w:semiHidden/>
-    <w:unhideWhenUsed/>
-    <w:qFormat/>
-    <w:rsid w:val="00ED2345"/>
-    <w:pPr>
-      <w:spacing w:line="276" w:lineRule="auto"/>
-      <w:outlineLvl w:val="9"/>
-    </w:pPr>
-  </w:style>
-  <w:style w:type="paragraph" w:styleId="a5">
-    <w:name w:val="Balloon Text"/>
-    <w:basedOn w:val="a"/>
-    <w:link w:val="a6"/>
     <w:uiPriority w:val="99"/>
     <w:semiHidden/>
     <w:unhideWhenUsed/>
-    <w:rsid w:val="00ED2345"/>
-    <w:rPr>
-      <w:rFonts w:ascii="Tahoma" w:hAnsi="Tahoma" w:cs="Tahoma"/>
+    <w:rPr>
+      <w:vertAlign w:val="superscript"/>
+    </w:rPr>
+  </w:style>
+  <w:style w:type="character" w:styleId="a4">
+    <w:name w:val="annotation reference"/>
+    <w:basedOn w:val="a0"/>
+    <w:uiPriority w:val="99"/>
+    <w:semiHidden/>
+    <w:unhideWhenUsed/>
+    <w:rPr>
       <w:sz w:val="16"/>
       <w:szCs w:val="16"/>
     </w:rPr>
   </w:style>
-  <w:style w:type="character" w:customStyle="1" w:styleId="a6">
-    <w:name w:val="Текст выноски Знак"/>
-    <w:basedOn w:val="a0"/>
-    <w:link w:val="a5"/>
-    <w:uiPriority w:val="99"/>
-    <w:semiHidden/>
-    <w:rsid w:val="00ED2345"/>
-    <w:rPr>
-      <w:rFonts w:ascii="Tahoma" w:eastAsia="Times New Roman" w:hAnsi="Tahoma" w:cs="Tahoma"/>
-      <w:sz w:val="16"/>
-      <w:szCs w:val="16"/>
-      <w:lang w:eastAsia="ru-RU"/>
-    </w:rPr>
-  </w:style>
-  <w:style w:type="paragraph" w:styleId="11">
-    <w:name w:val="toc 1"/>
-    <w:basedOn w:val="a"/>
-    <w:next w:val="a"/>
-    <w:autoRedefine/>
-    <w:uiPriority w:val="39"/>
-    <w:unhideWhenUsed/>
-    <w:rsid w:val="00ED2345"/>
-    <w:pPr>
-      <w:spacing w:after="100"/>
-    </w:pPr>
-  </w:style>
-  <w:style w:type="character" w:styleId="a7">
+  <w:style w:type="character" w:styleId="a5">
     <w:name w:val="Hyperlink"/>
     <w:basedOn w:val="a0"/>
     <w:uiPriority w:val="99"/>
     <w:unhideWhenUsed/>
-    <w:rsid w:val="00ED2345"/>
     <w:rPr>
       <w:color w:val="0000FF" w:themeColor="hyperlink"/>
       <w:u w:val="single"/>
     </w:rPr>
   </w:style>
-  <w:style w:type="paragraph" w:styleId="a8">
-    <w:name w:val="List Paragraph"/>
+  <w:style w:type="character" w:styleId="a6">
+    <w:name w:val="line number"/>
+    <w:basedOn w:val="a0"/>
+    <w:uiPriority w:val="99"/>
+    <w:semiHidden/>
+    <w:unhideWhenUsed/>
+  </w:style>
+  <w:style w:type="paragraph" w:styleId="a7">
+    <w:name w:val="Balloon Text"/>
     <w:basedOn w:val="a"/>
-    <w:uiPriority w:val="34"/>
+    <w:link w:val="a8"/>
+    <w:uiPriority w:val="99"/>
+    <w:semiHidden/>
+    <w:unhideWhenUsed/>
+    <w:rPr>
+      <w:rFonts w:ascii="Tahoma" w:hAnsi="Tahoma" w:cs="Tahoma"/>
+      <w:sz w:val="16"/>
+      <w:szCs w:val="16"/>
+    </w:rPr>
+  </w:style>
+  <w:style w:type="paragraph" w:styleId="a9">
+    <w:name w:val="caption"/>
+    <w:basedOn w:val="a"/>
+    <w:next w:val="a"/>
+    <w:uiPriority w:val="35"/>
+    <w:unhideWhenUsed/>
     <w:qFormat/>
-    <w:rsid w:val="00C652D7"/>
     <w:pPr>
-      <w:ind w:left="720"/>
-      <w:contextualSpacing/>
+      <w:spacing w:after="200"/>
+      <w:jc w:val="center"/>
     </w:pPr>
-  </w:style>
-  <w:style w:type="character" w:customStyle="1" w:styleId="20">
-    <w:name w:val="Заголовок 2 Знак"/>
-    <w:basedOn w:val="a0"/>
-    <w:link w:val="2"/>
-    <w:uiPriority w:val="9"/>
-    <w:rsid w:val="008F76A3"/>
-    <w:rPr>
-      <w:rFonts w:ascii="Times New Roman" w:eastAsiaTheme="majorEastAsia" w:hAnsi="Times New Roman" w:cstheme="majorBidi"/>
+    <w:rPr>
+      <w:rFonts w:cstheme="minorHAnsi"/>
+      <w:bCs/>
+      <w:color w:val="000000" w:themeColor="text1"/>
+      <w:szCs w:val="18"/>
+    </w:rPr>
+  </w:style>
+  <w:style w:type="paragraph" w:styleId="aa">
+    <w:name w:val="annotation text"/>
+    <w:basedOn w:val="a"/>
+    <w:link w:val="ab"/>
+    <w:uiPriority w:val="99"/>
+    <w:semiHidden/>
+    <w:unhideWhenUsed/>
+    <w:rPr>
+      <w:sz w:val="20"/>
+      <w:szCs w:val="20"/>
+    </w:rPr>
+  </w:style>
+  <w:style w:type="paragraph" w:styleId="ac">
+    <w:name w:val="annotation subject"/>
+    <w:basedOn w:val="aa"/>
+    <w:next w:val="aa"/>
+    <w:link w:val="ad"/>
+    <w:uiPriority w:val="99"/>
+    <w:semiHidden/>
+    <w:unhideWhenUsed/>
+    <w:rPr>
       <w:b/>
       <w:bCs/>
-      <w:color w:val="000000" w:themeColor="text1"/>
-      <w:sz w:val="28"/>
-      <w:szCs w:val="26"/>
-      <w:lang w:eastAsia="ru-RU"/>
-    </w:rPr>
-  </w:style>
-  <w:style w:type="paragraph" w:styleId="21">
-    <w:name w:val="toc 2"/>
+    </w:rPr>
+  </w:style>
+  <w:style w:type="paragraph" w:styleId="ae">
+    <w:name w:val="footnote text"/>
     <w:basedOn w:val="a"/>
-    <w:next w:val="a"/>
-    <w:autoRedefine/>
-    <w:uiPriority w:val="39"/>
+    <w:link w:val="af"/>
+    <w:uiPriority w:val="99"/>
+    <w:semiHidden/>
     <w:unhideWhenUsed/>
-    <w:rsid w:val="00CD5652"/>
-    <w:pPr>
-      <w:spacing w:after="100"/>
-      <w:ind w:left="240"/>
-    </w:pPr>
-  </w:style>
-  <w:style w:type="paragraph" w:styleId="a9">
+    <w:rPr>
+      <w:sz w:val="20"/>
+      <w:szCs w:val="20"/>
+    </w:rPr>
+  </w:style>
+  <w:style w:type="paragraph" w:styleId="af0">
     <w:name w:val="header"/>
     <w:basedOn w:val="a"/>
-    <w:link w:val="aa"/>
+    <w:link w:val="af1"/>
     <w:uiPriority w:val="99"/>
     <w:unhideWhenUsed/>
-    <w:rsid w:val="0093199F"/>
     <w:pPr>
       <w:tabs>
         <w:tab w:val="center" w:pos="4513"/>
@@ -3317,26 +2905,33 @@
       </w:tabs>
     </w:pPr>
   </w:style>
-  <w:style w:type="character" w:customStyle="1" w:styleId="aa">
-    <w:name w:val="Верхний колонтитул Знак"/>
-    <w:basedOn w:val="a0"/>
-    <w:link w:val="a9"/>
-    <w:uiPriority w:val="99"/>
-    <w:rsid w:val="0093199F"/>
-    <w:rPr>
-      <w:rFonts w:ascii="Times New Roman" w:eastAsia="Times New Roman" w:hAnsi="Times New Roman" w:cs="Times New Roman"/>
-      <w:sz w:val="24"/>
-      <w:szCs w:val="24"/>
-      <w:lang w:eastAsia="ru-RU"/>
-    </w:rPr>
-  </w:style>
-  <w:style w:type="paragraph" w:styleId="ab">
+  <w:style w:type="paragraph" w:styleId="11">
+    <w:name w:val="toc 1"/>
+    <w:basedOn w:val="a"/>
+    <w:next w:val="a"/>
+    <w:uiPriority w:val="39"/>
+    <w:unhideWhenUsed/>
+    <w:pPr>
+      <w:spacing w:after="100"/>
+    </w:pPr>
+  </w:style>
+  <w:style w:type="paragraph" w:styleId="21">
+    <w:name w:val="toc 2"/>
+    <w:basedOn w:val="a"/>
+    <w:next w:val="a"/>
+    <w:uiPriority w:val="39"/>
+    <w:unhideWhenUsed/>
+    <w:pPr>
+      <w:spacing w:after="100"/>
+      <w:ind w:left="240"/>
+    </w:pPr>
+  </w:style>
+  <w:style w:type="paragraph" w:styleId="af2">
     <w:name w:val="footer"/>
     <w:basedOn w:val="a"/>
-    <w:link w:val="ac"/>
+    <w:link w:val="af3"/>
     <w:uiPriority w:val="99"/>
     <w:unhideWhenUsed/>
-    <w:rsid w:val="0093199F"/>
     <w:pPr>
       <w:tabs>
         <w:tab w:val="center" w:pos="4513"/>
@@ -3344,177 +2939,14 @@
       </w:tabs>
     </w:pPr>
   </w:style>
-  <w:style w:type="character" w:customStyle="1" w:styleId="ac">
-    <w:name w:val="Нижний колонтитул Знак"/>
-    <w:basedOn w:val="a0"/>
-    <w:link w:val="ab"/>
-    <w:uiPriority w:val="99"/>
-    <w:rsid w:val="0093199F"/>
-    <w:rPr>
-      <w:rFonts w:ascii="Times New Roman" w:eastAsia="Times New Roman" w:hAnsi="Times New Roman" w:cs="Times New Roman"/>
-      <w:sz w:val="24"/>
-      <w:szCs w:val="24"/>
-      <w:lang w:eastAsia="ru-RU"/>
-    </w:rPr>
-  </w:style>
-  <w:style w:type="character" w:styleId="ad">
-    <w:name w:val="line number"/>
-    <w:basedOn w:val="a0"/>
-    <w:uiPriority w:val="99"/>
-    <w:semiHidden/>
-    <w:unhideWhenUsed/>
-    <w:rsid w:val="00F94A37"/>
-  </w:style>
-  <w:style w:type="paragraph" w:styleId="ae">
-    <w:name w:val="caption"/>
-    <w:basedOn w:val="a"/>
-    <w:next w:val="a"/>
-    <w:uiPriority w:val="35"/>
-    <w:unhideWhenUsed/>
-    <w:qFormat/>
-    <w:rsid w:val="00275605"/>
-    <w:pPr>
-      <w:spacing w:after="200"/>
-      <w:jc w:val="center"/>
-    </w:pPr>
-    <w:rPr>
-      <w:rFonts w:cstheme="minorHAnsi"/>
-      <w:bCs/>
-      <w:color w:val="000000" w:themeColor="text1"/>
-      <w:szCs w:val="18"/>
-    </w:rPr>
-  </w:style>
-  <w:style w:type="paragraph" w:styleId="af">
-    <w:name w:val="footnote text"/>
-    <w:basedOn w:val="a"/>
-    <w:link w:val="af0"/>
-    <w:uiPriority w:val="99"/>
-    <w:semiHidden/>
-    <w:unhideWhenUsed/>
-    <w:rsid w:val="00651804"/>
-    <w:rPr>
-      <w:sz w:val="20"/>
-      <w:szCs w:val="20"/>
-    </w:rPr>
-  </w:style>
-  <w:style w:type="character" w:customStyle="1" w:styleId="af0">
-    <w:name w:val="Текст сноски Знак"/>
-    <w:basedOn w:val="a0"/>
-    <w:link w:val="af"/>
-    <w:uiPriority w:val="99"/>
-    <w:semiHidden/>
-    <w:rsid w:val="00651804"/>
-    <w:rPr>
-      <w:rFonts w:ascii="Times New Roman" w:eastAsia="Times New Roman" w:hAnsi="Times New Roman" w:cs="Times New Roman"/>
-      <w:sz w:val="20"/>
-      <w:szCs w:val="20"/>
-      <w:lang w:eastAsia="ru-RU"/>
-    </w:rPr>
-  </w:style>
-  <w:style w:type="character" w:styleId="af1">
-    <w:name w:val="footnote reference"/>
-    <w:basedOn w:val="a0"/>
-    <w:uiPriority w:val="99"/>
-    <w:semiHidden/>
-    <w:unhideWhenUsed/>
-    <w:rsid w:val="00651804"/>
-    <w:rPr>
-      <w:vertAlign w:val="superscript"/>
-    </w:rPr>
-  </w:style>
-  <w:style w:type="paragraph" w:styleId="af2">
-    <w:name w:val="Bibliography"/>
-    <w:basedOn w:val="a"/>
-    <w:next w:val="a"/>
-    <w:uiPriority w:val="37"/>
-    <w:unhideWhenUsed/>
-    <w:rsid w:val="00A8304E"/>
-  </w:style>
-  <w:style w:type="character" w:styleId="af3">
-    <w:name w:val="annotation reference"/>
-    <w:basedOn w:val="a0"/>
-    <w:uiPriority w:val="99"/>
-    <w:semiHidden/>
-    <w:unhideWhenUsed/>
-    <w:rsid w:val="005E5EEA"/>
-    <w:rPr>
-      <w:sz w:val="16"/>
-      <w:szCs w:val="16"/>
-    </w:rPr>
-  </w:style>
-  <w:style w:type="paragraph" w:styleId="af4">
-    <w:name w:val="annotation text"/>
-    <w:basedOn w:val="a"/>
-    <w:link w:val="af5"/>
-    <w:uiPriority w:val="99"/>
-    <w:semiHidden/>
-    <w:unhideWhenUsed/>
-    <w:rsid w:val="005E5EEA"/>
-    <w:rPr>
-      <w:sz w:val="20"/>
-      <w:szCs w:val="20"/>
-    </w:rPr>
-  </w:style>
-  <w:style w:type="character" w:customStyle="1" w:styleId="af5">
-    <w:name w:val="Текст примечания Знак"/>
-    <w:basedOn w:val="a0"/>
-    <w:link w:val="af4"/>
-    <w:uiPriority w:val="99"/>
-    <w:semiHidden/>
-    <w:rsid w:val="005E5EEA"/>
-    <w:rPr>
-      <w:rFonts w:ascii="Times New Roman" w:eastAsia="Times New Roman" w:hAnsi="Times New Roman" w:cs="Times New Roman"/>
-      <w:sz w:val="20"/>
-      <w:szCs w:val="20"/>
-      <w:lang w:eastAsia="ru-RU"/>
-    </w:rPr>
-  </w:style>
-  <w:style w:type="paragraph" w:styleId="af6">
-    <w:name w:val="annotation subject"/>
-    <w:basedOn w:val="af4"/>
-    <w:next w:val="af4"/>
-    <w:link w:val="af7"/>
-    <w:uiPriority w:val="99"/>
-    <w:semiHidden/>
-    <w:unhideWhenUsed/>
-    <w:rsid w:val="005E5EEA"/>
-    <w:rPr>
-      <w:b/>
-      <w:bCs/>
-    </w:rPr>
-  </w:style>
-  <w:style w:type="character" w:customStyle="1" w:styleId="af7">
-    <w:name w:val="Тема примечания Знак"/>
-    <w:basedOn w:val="af5"/>
-    <w:link w:val="af6"/>
-    <w:uiPriority w:val="99"/>
-    <w:semiHidden/>
-    <w:rsid w:val="005E5EEA"/>
-    <w:rPr>
-      <w:rFonts w:ascii="Times New Roman" w:eastAsia="Times New Roman" w:hAnsi="Times New Roman" w:cs="Times New Roman"/>
-      <w:b/>
-      <w:bCs/>
-      <w:sz w:val="20"/>
-      <w:szCs w:val="20"/>
-      <w:lang w:eastAsia="ru-RU"/>
-    </w:rPr>
-  </w:style>
-  <w:style w:type="table" w:styleId="af8">
+  <w:style w:type="table" w:styleId="af4">
     <w:name w:val="Table Grid"/>
     <w:basedOn w:val="a1"/>
     <w:uiPriority w:val="59"/>
-    <w:rsid w:val="00E30091"/>
     <w:pPr>
       <w:widowControl w:val="0"/>
-      <w:spacing w:after="0" w:line="240" w:lineRule="auto"/>
       <w:jc w:val="both"/>
     </w:pPr>
-    <w:rPr>
-      <w:rFonts w:ascii="Times New Roman" w:eastAsia="SimSun" w:hAnsi="Times New Roman" w:cs="Times New Roman"/>
-      <w:sz w:val="20"/>
-      <w:szCs w:val="20"/>
-      <w:lang w:eastAsia="ru-RU"/>
-    </w:rPr>
     <w:tblPr>
       <w:tblInd w:w="0" w:type="dxa"/>
       <w:tblBorders>
@@ -3533,6 +2965,179 @@
       </w:tblCellMar>
     </w:tblPr>
   </w:style>
+  <w:style w:type="paragraph" w:customStyle="1" w:styleId="Times142">
+    <w:name w:val="Times14_РИО2"/>
+    <w:basedOn w:val="a"/>
+    <w:link w:val="Times1420"/>
+    <w:pPr>
+      <w:tabs>
+        <w:tab w:val="left" w:pos="709"/>
+      </w:tabs>
+      <w:spacing w:line="312" w:lineRule="auto"/>
+      <w:ind w:firstLine="709"/>
+    </w:pPr>
+  </w:style>
+  <w:style w:type="character" w:customStyle="1" w:styleId="Times1420">
+    <w:name w:val="Times14_РИО2 Знак"/>
+    <w:basedOn w:val="a0"/>
+    <w:link w:val="Times142"/>
+    <w:rPr>
+      <w:rFonts w:ascii="Times New Roman" w:eastAsia="Times New Roman" w:hAnsi="Times New Roman" w:cs="Times New Roman"/>
+      <w:sz w:val="28"/>
+      <w:szCs w:val="24"/>
+      <w:lang w:eastAsia="ru-RU"/>
+    </w:rPr>
+  </w:style>
+  <w:style w:type="character" w:customStyle="1" w:styleId="12">
+    <w:name w:val="Название книги1"/>
+    <w:basedOn w:val="a0"/>
+    <w:uiPriority w:val="33"/>
+    <w:qFormat/>
+    <w:rPr>
+      <w:b/>
+      <w:bCs/>
+      <w:smallCaps/>
+      <w:spacing w:val="5"/>
+    </w:rPr>
+  </w:style>
+  <w:style w:type="character" w:customStyle="1" w:styleId="10">
+    <w:name w:val="Заголовок 1 Знак"/>
+    <w:basedOn w:val="a0"/>
+    <w:link w:val="1"/>
+    <w:uiPriority w:val="9"/>
+    <w:rPr>
+      <w:rFonts w:ascii="Times New Roman" w:eastAsiaTheme="majorEastAsia" w:hAnsi="Times New Roman" w:cstheme="majorBidi"/>
+      <w:b/>
+      <w:bCs/>
+      <w:color w:val="000000" w:themeColor="text1"/>
+      <w:sz w:val="32"/>
+      <w:szCs w:val="28"/>
+      <w:lang w:eastAsia="ru-RU"/>
+    </w:rPr>
+  </w:style>
+  <w:style w:type="paragraph" w:customStyle="1" w:styleId="13">
+    <w:name w:val="Заголовок оглавления1"/>
+    <w:basedOn w:val="1"/>
+    <w:next w:val="a"/>
+    <w:uiPriority w:val="39"/>
+    <w:semiHidden/>
+    <w:unhideWhenUsed/>
+    <w:qFormat/>
+    <w:pPr>
+      <w:spacing w:line="276" w:lineRule="auto"/>
+      <w:outlineLvl w:val="9"/>
+    </w:pPr>
+  </w:style>
+  <w:style w:type="character" w:customStyle="1" w:styleId="a8">
+    <w:name w:val="Текст выноски Знак"/>
+    <w:basedOn w:val="a0"/>
+    <w:link w:val="a7"/>
+    <w:uiPriority w:val="99"/>
+    <w:semiHidden/>
+    <w:rPr>
+      <w:rFonts w:ascii="Tahoma" w:eastAsia="Times New Roman" w:hAnsi="Tahoma" w:cs="Tahoma"/>
+      <w:sz w:val="16"/>
+      <w:szCs w:val="16"/>
+      <w:lang w:eastAsia="ru-RU"/>
+    </w:rPr>
+  </w:style>
+  <w:style w:type="paragraph" w:styleId="af5">
+    <w:name w:val="List Paragraph"/>
+    <w:basedOn w:val="a"/>
+    <w:uiPriority w:val="34"/>
+    <w:qFormat/>
+    <w:pPr>
+      <w:ind w:left="720"/>
+      <w:contextualSpacing/>
+    </w:pPr>
+  </w:style>
+  <w:style w:type="character" w:customStyle="1" w:styleId="20">
+    <w:name w:val="Заголовок 2 Знак"/>
+    <w:basedOn w:val="a0"/>
+    <w:link w:val="2"/>
+    <w:uiPriority w:val="9"/>
+    <w:rPr>
+      <w:rFonts w:ascii="Times New Roman" w:eastAsiaTheme="majorEastAsia" w:hAnsi="Times New Roman" w:cstheme="majorBidi"/>
+      <w:b/>
+      <w:bCs/>
+      <w:color w:val="000000" w:themeColor="text1"/>
+      <w:sz w:val="28"/>
+      <w:szCs w:val="26"/>
+      <w:lang w:eastAsia="ru-RU"/>
+    </w:rPr>
+  </w:style>
+  <w:style w:type="character" w:customStyle="1" w:styleId="af1">
+    <w:name w:val="Верхний колонтитул Знак"/>
+    <w:basedOn w:val="a0"/>
+    <w:link w:val="af0"/>
+    <w:uiPriority w:val="99"/>
+    <w:rPr>
+      <w:rFonts w:ascii="Times New Roman" w:eastAsia="Times New Roman" w:hAnsi="Times New Roman" w:cs="Times New Roman"/>
+      <w:sz w:val="24"/>
+      <w:szCs w:val="24"/>
+      <w:lang w:eastAsia="ru-RU"/>
+    </w:rPr>
+  </w:style>
+  <w:style w:type="character" w:customStyle="1" w:styleId="af3">
+    <w:name w:val="Нижний колонтитул Знак"/>
+    <w:basedOn w:val="a0"/>
+    <w:link w:val="af2"/>
+    <w:uiPriority w:val="99"/>
+    <w:rPr>
+      <w:rFonts w:ascii="Times New Roman" w:eastAsia="Times New Roman" w:hAnsi="Times New Roman" w:cs="Times New Roman"/>
+      <w:sz w:val="24"/>
+      <w:szCs w:val="24"/>
+      <w:lang w:eastAsia="ru-RU"/>
+    </w:rPr>
+  </w:style>
+  <w:style w:type="character" w:customStyle="1" w:styleId="af">
+    <w:name w:val="Текст сноски Знак"/>
+    <w:basedOn w:val="a0"/>
+    <w:link w:val="ae"/>
+    <w:uiPriority w:val="99"/>
+    <w:semiHidden/>
+    <w:rPr>
+      <w:rFonts w:ascii="Times New Roman" w:eastAsia="Times New Roman" w:hAnsi="Times New Roman" w:cs="Times New Roman"/>
+      <w:sz w:val="20"/>
+      <w:szCs w:val="20"/>
+      <w:lang w:eastAsia="ru-RU"/>
+    </w:rPr>
+  </w:style>
+  <w:style w:type="paragraph" w:customStyle="1" w:styleId="14">
+    <w:name w:val="Список литературы1"/>
+    <w:basedOn w:val="a"/>
+    <w:next w:val="a"/>
+    <w:uiPriority w:val="37"/>
+    <w:unhideWhenUsed/>
+  </w:style>
+  <w:style w:type="character" w:customStyle="1" w:styleId="ab">
+    <w:name w:val="Текст примечания Знак"/>
+    <w:basedOn w:val="a0"/>
+    <w:link w:val="aa"/>
+    <w:uiPriority w:val="99"/>
+    <w:semiHidden/>
+    <w:rPr>
+      <w:rFonts w:ascii="Times New Roman" w:eastAsia="Times New Roman" w:hAnsi="Times New Roman" w:cs="Times New Roman"/>
+      <w:sz w:val="20"/>
+      <w:szCs w:val="20"/>
+      <w:lang w:eastAsia="ru-RU"/>
+    </w:rPr>
+  </w:style>
+  <w:style w:type="character" w:customStyle="1" w:styleId="ad">
+    <w:name w:val="Тема примечания Знак"/>
+    <w:basedOn w:val="ab"/>
+    <w:link w:val="ac"/>
+    <w:uiPriority w:val="99"/>
+    <w:semiHidden/>
+    <w:rPr>
+      <w:rFonts w:ascii="Times New Roman" w:eastAsia="Times New Roman" w:hAnsi="Times New Roman" w:cs="Times New Roman"/>
+      <w:b/>
+      <w:bCs/>
+      <w:sz w:val="20"/>
+      <w:szCs w:val="20"/>
+      <w:lang w:eastAsia="ru-RU"/>
+    </w:rPr>
+  </w:style>
 </w:styles>
 </file>
 
@@ -3541,22 +3146,16 @@
   <w:docDefaults>
     <w:rPrDefault>
       <w:rPr>
-        <w:rFonts w:asciiTheme="minorHAnsi" w:eastAsiaTheme="minorHAnsi" w:hAnsiTheme="minorHAnsi" w:cstheme="minorBidi"/>
-        <w:sz w:val="22"/>
-        <w:szCs w:val="22"/>
-        <w:lang w:val="ru-RU" w:eastAsia="en-US" w:bidi="ar-SA"/>
+        <w:rFonts w:ascii="Times New Roman" w:eastAsia="SimSun" w:hAnsi="Times New Roman" w:cs="Times New Roman"/>
+        <w:lang w:val="ru-RU" w:eastAsia="ru-RU" w:bidi="ar-SA"/>
       </w:rPr>
     </w:rPrDefault>
-    <w:pPrDefault>
-      <w:pPr>
-        <w:spacing w:after="200" w:line="276" w:lineRule="auto"/>
-      </w:pPr>
-    </w:pPrDefault>
+    <w:pPrDefault/>
   </w:docDefaults>
   <w:latentStyles w:defLockedState="0" w:defUIPriority="99" w:defSemiHidden="1" w:defUnhideWhenUsed="1" w:defQFormat="0" w:count="267">
     <w:lsdException w:name="Normal" w:semiHidden="0" w:uiPriority="0" w:unhideWhenUsed="0" w:qFormat="1"/>
     <w:lsdException w:name="heading 1" w:semiHidden="0" w:uiPriority="9" w:unhideWhenUsed="0" w:qFormat="1"/>
-    <w:lsdException w:name="heading 2" w:uiPriority="9" w:qFormat="1"/>
+    <w:lsdException w:name="heading 2" w:semiHidden="0" w:uiPriority="9" w:qFormat="1"/>
     <w:lsdException w:name="heading 3" w:uiPriority="9" w:qFormat="1"/>
     <w:lsdException w:name="heading 4" w:uiPriority="9" w:qFormat="1"/>
     <w:lsdException w:name="heading 5" w:uiPriority="9" w:qFormat="1"/>
@@ -3564,8 +3163,8 @@
     <w:lsdException w:name="heading 7" w:uiPriority="9" w:qFormat="1"/>
     <w:lsdException w:name="heading 8" w:uiPriority="9" w:qFormat="1"/>
     <w:lsdException w:name="heading 9" w:uiPriority="9" w:qFormat="1"/>
-    <w:lsdException w:name="toc 1" w:uiPriority="39"/>
-    <w:lsdException w:name="toc 2" w:uiPriority="39"/>
+    <w:lsdException w:name="toc 1" w:semiHidden="0" w:uiPriority="39"/>
+    <w:lsdException w:name="toc 2" w:semiHidden="0" w:uiPriority="39"/>
     <w:lsdException w:name="toc 3" w:uiPriority="39"/>
     <w:lsdException w:name="toc 4" w:uiPriority="39"/>
     <w:lsdException w:name="toc 5" w:uiPriority="39"/>
@@ -3573,117 +3172,17 @@
     <w:lsdException w:name="toc 7" w:uiPriority="39"/>
     <w:lsdException w:name="toc 8" w:uiPriority="39"/>
     <w:lsdException w:name="toc 9" w:uiPriority="39"/>
-    <w:lsdException w:name="caption" w:uiPriority="35" w:qFormat="1"/>
+    <w:lsdException w:name="header" w:semiHidden="0"/>
+    <w:lsdException w:name="footer" w:semiHidden="0"/>
+    <w:lsdException w:name="caption" w:semiHidden="0" w:uiPriority="35" w:qFormat="1"/>
     <w:lsdException w:name="Title" w:semiHidden="0" w:uiPriority="10" w:unhideWhenUsed="0" w:qFormat="1"/>
     <w:lsdException w:name="Default Paragraph Font" w:uiPriority="1"/>
     <w:lsdException w:name="Subtitle" w:semiHidden="0" w:uiPriority="11" w:unhideWhenUsed="0" w:qFormat="1"/>
+    <w:lsdException w:name="Hyperlink" w:semiHidden="0"/>
     <w:lsdException w:name="Strong" w:semiHidden="0" w:uiPriority="22" w:unhideWhenUsed="0" w:qFormat="1"/>
     <w:lsdException w:name="Emphasis" w:semiHidden="0" w:uiPriority="20" w:unhideWhenUsed="0" w:qFormat="1"/>
     <w:lsdException w:name="Table Grid" w:semiHidden="0" w:uiPriority="59" w:unhideWhenUsed="0"/>
-    <w:lsdException w:name="Placeholder Text" w:unhideWhenUsed="0"/>
-    <w:lsdException w:name="No Spacing" w:semiHidden="0" w:uiPriority="1" w:unhideWhenUsed="0" w:qFormat="1"/>
-    <w:lsdException w:name="Light Shading" w:semiHidden="0" w:uiPriority="60" w:unhideWhenUsed="0"/>
-    <w:lsdException w:name="Light List" w:semiHidden="0" w:uiPriority="61" w:unhideWhenUsed="0"/>
-    <w:lsdException w:name="Light Grid" w:semiHidden="0" w:uiPriority="62" w:unhideWhenUsed="0"/>
-    <w:lsdException w:name="Medium Shading 1" w:semiHidden="0" w:uiPriority="63" w:unhideWhenUsed="0"/>
-    <w:lsdException w:name="Medium Shading 2" w:semiHidden="0" w:uiPriority="64" w:unhideWhenUsed="0"/>
-    <w:lsdException w:name="Medium List 1" w:semiHidden="0" w:uiPriority="65" w:unhideWhenUsed="0"/>
-    <w:lsdException w:name="Medium List 2" w:semiHidden="0" w:uiPriority="66" w:unhideWhenUsed="0"/>
-    <w:lsdException w:name="Medium Grid 1" w:semiHidden="0" w:uiPriority="67" w:unhideWhenUsed="0"/>
-    <w:lsdException w:name="Medium Grid 2" w:semiHidden="0" w:uiPriority="68" w:unhideWhenUsed="0"/>
-    <w:lsdException w:name="Medium Grid 3" w:semiHidden="0" w:uiPriority="69" w:unhideWhenUsed="0"/>
-    <w:lsdException w:name="Dark List" w:semiHidden="0" w:uiPriority="70" w:unhideWhenUsed="0"/>
-    <w:lsdException w:name="Colorful Shading" w:semiHidden="0" w:uiPriority="71" w:unhideWhenUsed="0"/>
-    <w:lsdException w:name="Colorful List" w:semiHidden="0" w:uiPriority="72" w:unhideWhenUsed="0"/>
-    <w:lsdException w:name="Colorful Grid" w:semiHidden="0" w:uiPriority="73" w:unhideWhenUsed="0"/>
-    <w:lsdException w:name="Light Shading Accent 1" w:semiHidden="0" w:uiPriority="60" w:unhideWhenUsed="0"/>
-    <w:lsdException w:name="Light List Accent 1" w:semiHidden="0" w:uiPriority="61" w:unhideWhenUsed="0"/>
-    <w:lsdException w:name="Light Grid Accent 1" w:semiHidden="0" w:uiPriority="62" w:unhideWhenUsed="0"/>
-    <w:lsdException w:name="Medium Shading 1 Accent 1" w:semiHidden="0" w:uiPriority="63" w:unhideWhenUsed="0"/>
-    <w:lsdException w:name="Medium Shading 2 Accent 1" w:semiHidden="0" w:uiPriority="64" w:unhideWhenUsed="0"/>
-    <w:lsdException w:name="Medium List 1 Accent 1" w:semiHidden="0" w:uiPriority="65" w:unhideWhenUsed="0"/>
-    <w:lsdException w:name="Revision" w:unhideWhenUsed="0"/>
     <w:lsdException w:name="List Paragraph" w:semiHidden="0" w:uiPriority="34" w:unhideWhenUsed="0" w:qFormat="1"/>
-    <w:lsdException w:name="Quote" w:semiHidden="0" w:uiPriority="29" w:unhideWhenUsed="0" w:qFormat="1"/>
-    <w:lsdException w:name="Intense Quote" w:semiHidden="0" w:uiPriority="30" w:unhideWhenUsed="0" w:qFormat="1"/>
-    <w:lsdException w:name="Medium List 2 Accent 1" w:semiHidden="0" w:uiPriority="66" w:unhideWhenUsed="0"/>
-    <w:lsdException w:name="Medium Grid 1 Accent 1" w:semiHidden="0" w:uiPriority="67" w:unhideWhenUsed="0"/>
-    <w:lsdException w:name="Medium Grid 2 Accent 1" w:semiHidden="0" w:uiPriority="68" w:unhideWhenUsed="0"/>
-    <w:lsdException w:name="Medium Grid 3 Accent 1" w:semiHidden="0" w:uiPriority="69" w:unhideWhenUsed="0"/>
-    <w:lsdException w:name="Dark List Accent 1" w:semiHidden="0" w:uiPriority="70" w:unhideWhenUsed="0"/>
-    <w:lsdException w:name="Colorful Shading Accent 1" w:semiHidden="0" w:uiPriority="71" w:unhideWhenUsed="0"/>
-    <w:lsdException w:name="Colorful List Accent 1" w:semiHidden="0" w:uiPriority="72" w:unhideWhenUsed="0"/>
-    <w:lsdException w:name="Colorful Grid Accent 1" w:semiHidden="0" w:uiPriority="73" w:unhideWhenUsed="0"/>
-    <w:lsdException w:name="Light Shading Accent 2" w:semiHidden="0" w:uiPriority="60" w:unhideWhenUsed="0"/>
-    <w:lsdException w:name="Light List Accent 2" w:semiHidden="0" w:uiPriority="61" w:unhideWhenUsed="0"/>
-    <w:lsdException w:name="Light Grid Accent 2" w:semiHidden="0" w:uiPriority="62" w:unhideWhenUsed="0"/>
-    <w:lsdException w:name="Medium Shading 1 Accent 2" w:semiHidden="0" w:uiPriority="63" w:unhideWhenUsed="0"/>
-    <w:lsdException w:name="Medium Shading 2 Accent 2" w:semiHidden="0" w:uiPriority="64" w:unhideWhenUsed="0"/>
-    <w:lsdException w:name="Medium List 1 Accent 2" w:semiHidden="0" w:uiPriority="65" w:unhideWhenUsed="0"/>
-    <w:lsdException w:name="Medium List 2 Accent 2" w:semiHidden="0" w:uiPriority="66" w:unhideWhenUsed="0"/>
-    <w:lsdException w:name="Medium Grid 1 Accent 2" w:semiHidden="0" w:uiPriority="67" w:unhideWhenUsed="0"/>
-    <w:lsdException w:name="Medium Grid 2 Accent 2" w:semiHidden="0" w:uiPriority="68" w:unhideWhenUsed="0"/>
-    <w:lsdException w:name="Medium Grid 3 Accent 2" w:semiHidden="0" w:uiPriority="69" w:unhideWhenUsed="0"/>
-    <w:lsdException w:name="Dark List Accent 2" w:semiHidden="0" w:uiPriority="70" w:unhideWhenUsed="0"/>
-    <w:lsdException w:name="Colorful Shading Accent 2" w:semiHidden="0" w:uiPriority="71" w:unhideWhenUsed="0"/>
-    <w:lsdException w:name="Colorful List Accent 2" w:semiHidden="0" w:uiPriority="72" w:unhideWhenUsed="0"/>
-    <w:lsdException w:name="Colorful Grid Accent 2" w:semiHidden="0" w:uiPriority="73" w:unhideWhenUsed="0"/>
-    <w:lsdException w:name="Light Shading Accent 3" w:semiHidden="0" w:uiPriority="60" w:unhideWhenUsed="0"/>
-    <w:lsdException w:name="Light List Accent 3" w:semiHidden="0" w:uiPriority="61" w:unhideWhenUsed="0"/>
-    <w:lsdException w:name="Light Grid Accent 3" w:semiHidden="0" w:uiPriority="62" w:unhideWhenUsed="0"/>
-    <w:lsdException w:name="Medium Shading 1 Accent 3" w:semiHidden="0" w:uiPriority="63" w:unhideWhenUsed="0"/>
-    <w:lsdException w:name="Medium Shading 2 Accent 3" w:semiHidden="0" w:uiPriority="64" w:unhideWhenUsed="0"/>
-    <w:lsdException w:name="Medium List 1 Accent 3" w:semiHidden="0" w:uiPriority="65" w:unhideWhenUsed="0"/>
-    <w:lsdException w:name="Medium List 2 Accent 3" w:semiHidden="0" w:uiPriority="66" w:unhideWhenUsed="0"/>
-    <w:lsdException w:name="Medium Grid 1 Accent 3" w:semiHidden="0" w:uiPriority="67" w:unhideWhenUsed="0"/>
-    <w:lsdException w:name="Medium Grid 2 Accent 3" w:semiHidden="0" w:uiPriority="68" w:unhideWhenUsed="0"/>
-    <w:lsdException w:name="Medium Grid 3 Accent 3" w:semiHidden="0" w:uiPriority="69" w:unhideWhenUsed="0"/>
-    <w:lsdException w:name="Dark List Accent 3" w:semiHidden="0" w:uiPriority="70" w:unhideWhenUsed="0"/>
-    <w:lsdException w:name="Colorful Shading Accent 3" w:semiHidden="0" w:uiPriority="71" w:unhideWhenUsed="0"/>
-    <w:lsdException w:name="Colorful List Accent 3" w:semiHidden="0" w:uiPriority="72" w:unhideWhenUsed="0"/>
-    <w:lsdException w:name="Colorful Grid Accent 3" w:semiHidden="0" w:uiPriority="73" w:unhideWhenUsed="0"/>
-    <w:lsdException w:name="Light Shading Accent 4" w:semiHidden="0" w:uiPriority="60" w:unhideWhenUsed="0"/>
-    <w:lsdException w:name="Light List Accent 4" w:semiHidden="0" w:uiPriority="61" w:unhideWhenUsed="0"/>
-    <w:lsdException w:name="Light Grid Accent 4" w:semiHidden="0" w:uiPriority="62" w:unhideWhenUsed="0"/>
-    <w:lsdException w:name="Medium Shading 1 Accent 4" w:semiHidden="0" w:uiPriority="63" w:unhideWhenUsed="0"/>
-    <w:lsdException w:name="Medium Shading 2 Accent 4" w:semiHidden="0" w:uiPriority="64" w:unhideWhenUsed="0"/>
-    <w:lsdException w:name="Medium List 1 Accent 4" w:semiHidden="0" w:uiPriority="65" w:unhideWhenUsed="0"/>
-    <w:lsdException w:name="Medium List 2 Accent 4" w:semiHidden="0" w:uiPriority="66" w:unhideWhenUsed="0"/>
-    <w:lsdException w:name="Medium Grid 1 Accent 4" w:semiHidden="0" w:uiPriority="67" w:unhideWhenUsed="0"/>
-    <w:lsdException w:name="Medium Grid 2 Accent 4" w:semiHidden="0" w:uiPriority="68" w:unhideWhenUsed="0"/>
-    <w:lsdException w:name="Medium Grid 3 Accent 4" w:semiHidden="0" w:uiPriority="69" w:unhideWhenUsed="0"/>
-    <w:lsdException w:name="Dark List Accent 4" w:semiHidden="0" w:uiPriority="70" w:unhideWhenUsed="0"/>
-    <w:lsdException w:name="Colorful Shading Accent 4" w:semiHidden="0" w:uiPriority="71" w:unhideWhenUsed="0"/>
-    <w:lsdException w:name="Colorful List Accent 4" w:semiHidden="0" w:uiPriority="72" w:unhideWhenUsed="0"/>
-    <w:lsdException w:name="Colorful Grid Accent 4" w:semiHidden="0" w:uiPriority="73" w:unhideWhenUsed="0"/>
-    <w:lsdException w:name="Light Shading Accent 5" w:semiHidden="0" w:uiPriority="60" w:unhideWhenUsed="0"/>
-    <w:lsdException w:name="Light List Accent 5" w:semiHidden="0" w:uiPriority="61" w:unhideWhenUsed="0"/>
-    <w:lsdException w:name="Light Grid Accent 5" w:semiHidden="0" w:uiPriority="62" w:unhideWhenUsed="0"/>
-    <w:lsdException w:name="Medium Shading 1 Accent 5" w:semiHidden="0" w:uiPriority="63" w:unhideWhenUsed="0"/>
-    <w:lsdException w:name="Medium Shading 2 Accent 5" w:semiHidden="0" w:uiPriority="64" w:unhideWhenUsed="0"/>
-    <w:lsdException w:name="Medium List 1 Accent 5" w:semiHidden="0" w:uiPriority="65" w:unhideWhenUsed="0"/>
-    <w:lsdException w:name="Medium List 2 Accent 5" w:semiHidden="0" w:uiPriority="66" w:unhideWhenUsed="0"/>
-    <w:lsdException w:name="Medium Grid 1 Accent 5" w:semiHidden="0" w:uiPriority="67" w:unhideWhenUsed="0"/>
-    <w:lsdException w:name="Medium Grid 2 Accent 5" w:semiHidden="0" w:uiPriority="68" w:unhideWhenUsed="0"/>
-    <w:lsdException w:name="Medium Grid 3 Accent 5" w:semiHidden="0" w:uiPriority="69" w:unhideWhenUsed="0"/>
-    <w:lsdException w:name="Dark List Accent 5" w:semiHidden="0" w:uiPriority="70" w:unhideWhenUsed="0"/>
-    <w:lsdException w:name="Colorful Shading Accent 5" w:semiHidden="0" w:uiPriority="71" w:unhideWhenUsed="0"/>
-    <w:lsdException w:name="Colorful List Accent 5" w:semiHidden="0" w:uiPriority="72" w:unhideWhenUsed="0"/>
-    <w:lsdException w:name="Colorful Grid Accent 5" w:semiHidden="0" w:uiPriority="73" w:unhideWhenUsed="0"/>
-    <w:lsdException w:name="Light Shading Accent 6" w:semiHidden="0" w:uiPriority="60" w:unhideWhenUsed="0"/>
-    <w:lsdException w:name="Light List Accent 6" w:semiHidden="0" w:uiPriority="61" w:unhideWhenUsed="0"/>
-    <w:lsdException w:name="Light Grid Accent 6" w:semiHidden="0" w:uiPriority="62" w:unhideWhenUsed="0"/>
-    <w:lsdException w:name="Medium Shading 1 Accent 6" w:semiHidden="0" w:uiPriority="63" w:unhideWhenUsed="0"/>
-    <w:lsdException w:name="Medium Shading 2 Accent 6" w:semiHidden="0" w:uiPriority="64" w:unhideWhenUsed="0"/>
-    <w:lsdException w:name="Medium List 1 Accent 6" w:semiHidden="0" w:uiPriority="65" w:unhideWhenUsed="0"/>
-    <w:lsdException w:name="Medium List 2 Accent 6" w:semiHidden="0" w:uiPriority="66" w:unhideWhenUsed="0"/>
-    <w:lsdException w:name="Medium Grid 1 Accent 6" w:semiHidden="0" w:uiPriority="67" w:unhideWhenUsed="0"/>
-    <w:lsdException w:name="Medium Grid 2 Accent 6" w:semiHidden="0" w:uiPriority="68" w:unhideWhenUsed="0"/>
-    <w:lsdException w:name="Medium Grid 3 Accent 6" w:semiHidden="0" w:uiPriority="69" w:unhideWhenUsed="0"/>
-    <w:lsdException w:name="Dark List Accent 6" w:semiHidden="0" w:uiPriority="70" w:unhideWhenUsed="0"/>
-    <w:lsdException w:name="Colorful Shading Accent 6" w:semiHidden="0" w:uiPriority="71" w:unhideWhenUsed="0"/>
-    <w:lsdException w:name="Colorful List Accent 6" w:semiHidden="0" w:uiPriority="72" w:unhideWhenUsed="0"/>
-    <w:lsdException w:name="Colorful Grid Accent 6" w:semiHidden="0" w:uiPriority="73" w:unhideWhenUsed="0"/>
     <w:lsdException w:name="Subtle Emphasis" w:semiHidden="0" w:uiPriority="19" w:unhideWhenUsed="0" w:qFormat="1"/>
     <w:lsdException w:name="Intense Emphasis" w:semiHidden="0" w:uiPriority="21" w:unhideWhenUsed="0" w:qFormat="1"/>
     <w:lsdException w:name="Subtle Reference" w:semiHidden="0" w:uiPriority="31" w:unhideWhenUsed="0" w:qFormat="1"/>
@@ -3695,17 +3194,15 @@
   <w:style w:type="paragraph" w:default="1" w:styleId="a">
     <w:name w:val="Normal"/>
     <w:qFormat/>
-    <w:rsid w:val="002A5128"/>
     <w:pPr>
-      <w:spacing w:after="0" w:line="360" w:lineRule="auto"/>
+      <w:spacing w:line="360" w:lineRule="auto"/>
       <w:ind w:firstLine="720"/>
       <w:jc w:val="both"/>
     </w:pPr>
     <w:rPr>
-      <w:rFonts w:ascii="Times New Roman" w:eastAsia="Times New Roman" w:hAnsi="Times New Roman" w:cs="Times New Roman"/>
+      <w:rFonts w:eastAsia="Times New Roman"/>
       <w:sz w:val="28"/>
       <w:szCs w:val="24"/>
-      <w:lang w:eastAsia="ru-RU"/>
     </w:rPr>
   </w:style>
   <w:style w:type="paragraph" w:styleId="1">
@@ -3715,7 +3212,6 @@
     <w:link w:val="10"/>
     <w:uiPriority w:val="9"/>
     <w:qFormat/>
-    <w:rsid w:val="008F76A3"/>
     <w:pPr>
       <w:keepNext/>
       <w:keepLines/>
@@ -3740,7 +3236,6 @@
     <w:uiPriority w:val="9"/>
     <w:unhideWhenUsed/>
     <w:qFormat/>
-    <w:rsid w:val="008F76A3"/>
     <w:pPr>
       <w:keepNext/>
       <w:keepLines/>
@@ -3783,172 +3278,118 @@
     <w:semiHidden/>
     <w:unhideWhenUsed/>
   </w:style>
-  <w:style w:type="paragraph" w:customStyle="1" w:styleId="Times142">
-    <w:name w:val="Times14_РИО2"/>
-    <w:basedOn w:val="a"/>
-    <w:link w:val="Times1420"/>
-    <w:rsid w:val="00ED2345"/>
-    <w:pPr>
-      <w:tabs>
-        <w:tab w:val="left" w:pos="709"/>
-      </w:tabs>
-      <w:spacing w:line="312" w:lineRule="auto"/>
-      <w:ind w:firstLine="709"/>
-    </w:pPr>
-  </w:style>
-  <w:style w:type="character" w:customStyle="1" w:styleId="Times1420">
-    <w:name w:val="Times14_РИО2 Знак"/>
+  <w:style w:type="character" w:styleId="a3">
+    <w:name w:val="footnote reference"/>
     <w:basedOn w:val="a0"/>
-    <w:link w:val="Times142"/>
-    <w:rsid w:val="00ED2345"/>
-    <w:rPr>
-      <w:rFonts w:ascii="Times New Roman" w:eastAsia="Times New Roman" w:hAnsi="Times New Roman" w:cs="Times New Roman"/>
-      <w:sz w:val="28"/>
-      <w:szCs w:val="24"/>
-      <w:lang w:eastAsia="ru-RU"/>
-    </w:rPr>
-  </w:style>
-  <w:style w:type="character" w:styleId="a3">
-    <w:name w:val="Book Title"/>
-    <w:basedOn w:val="a0"/>
-    <w:uiPriority w:val="33"/>
-    <w:qFormat/>
-    <w:rsid w:val="00ED2345"/>
-    <w:rPr>
-      <w:b/>
-      <w:bCs/>
-      <w:smallCaps/>
-      <w:spacing w:val="5"/>
-    </w:rPr>
-  </w:style>
-  <w:style w:type="character" w:customStyle="1" w:styleId="10">
-    <w:name w:val="Заголовок 1 Знак"/>
-    <w:basedOn w:val="a0"/>
-    <w:link w:val="1"/>
-    <w:uiPriority w:val="9"/>
-    <w:rsid w:val="008F76A3"/>
-    <w:rPr>
-      <w:rFonts w:ascii="Times New Roman" w:eastAsiaTheme="majorEastAsia" w:hAnsi="Times New Roman" w:cstheme="majorBidi"/>
-      <w:b/>
-      <w:bCs/>
-      <w:color w:val="000000" w:themeColor="text1"/>
-      <w:sz w:val="32"/>
-      <w:szCs w:val="28"/>
-      <w:lang w:eastAsia="ru-RU"/>
-    </w:rPr>
-  </w:style>
-  <w:style w:type="paragraph" w:styleId="a4">
-    <w:name w:val="TOC Heading"/>
-    <w:basedOn w:val="1"/>
-    <w:next w:val="a"/>
-    <w:uiPriority w:val="39"/>
-    <w:semiHidden/>
-    <w:unhideWhenUsed/>
-    <w:qFormat/>
-    <w:rsid w:val="00ED2345"/>
-    <w:pPr>
-      <w:spacing w:line="276" w:lineRule="auto"/>
-      <w:outlineLvl w:val="9"/>
-    </w:pPr>
-  </w:style>
-  <w:style w:type="paragraph" w:styleId="a5">
-    <w:name w:val="Balloon Text"/>
-    <w:basedOn w:val="a"/>
-    <w:link w:val="a6"/>
     <w:uiPriority w:val="99"/>
     <w:semiHidden/>
     <w:unhideWhenUsed/>
-    <w:rsid w:val="00ED2345"/>
-    <w:rPr>
-      <w:rFonts w:ascii="Tahoma" w:hAnsi="Tahoma" w:cs="Tahoma"/>
+    <w:rPr>
+      <w:vertAlign w:val="superscript"/>
+    </w:rPr>
+  </w:style>
+  <w:style w:type="character" w:styleId="a4">
+    <w:name w:val="annotation reference"/>
+    <w:basedOn w:val="a0"/>
+    <w:uiPriority w:val="99"/>
+    <w:semiHidden/>
+    <w:unhideWhenUsed/>
+    <w:rPr>
       <w:sz w:val="16"/>
       <w:szCs w:val="16"/>
     </w:rPr>
   </w:style>
-  <w:style w:type="character" w:customStyle="1" w:styleId="a6">
-    <w:name w:val="Текст выноски Знак"/>
-    <w:basedOn w:val="a0"/>
-    <w:link w:val="a5"/>
-    <w:uiPriority w:val="99"/>
-    <w:semiHidden/>
-    <w:rsid w:val="00ED2345"/>
-    <w:rPr>
-      <w:rFonts w:ascii="Tahoma" w:eastAsia="Times New Roman" w:hAnsi="Tahoma" w:cs="Tahoma"/>
-      <w:sz w:val="16"/>
-      <w:szCs w:val="16"/>
-      <w:lang w:eastAsia="ru-RU"/>
-    </w:rPr>
-  </w:style>
-  <w:style w:type="paragraph" w:styleId="11">
-    <w:name w:val="toc 1"/>
-    <w:basedOn w:val="a"/>
-    <w:next w:val="a"/>
-    <w:autoRedefine/>
-    <w:uiPriority w:val="39"/>
-    <w:unhideWhenUsed/>
-    <w:rsid w:val="00ED2345"/>
-    <w:pPr>
-      <w:spacing w:after="100"/>
-    </w:pPr>
-  </w:style>
-  <w:style w:type="character" w:styleId="a7">
+  <w:style w:type="character" w:styleId="a5">
     <w:name w:val="Hyperlink"/>
     <w:basedOn w:val="a0"/>
     <w:uiPriority w:val="99"/>
     <w:unhideWhenUsed/>
-    <w:rsid w:val="00ED2345"/>
     <w:rPr>
       <w:color w:val="0000FF" w:themeColor="hyperlink"/>
       <w:u w:val="single"/>
     </w:rPr>
   </w:style>
-  <w:style w:type="paragraph" w:styleId="a8">
-    <w:name w:val="List Paragraph"/>
+  <w:style w:type="character" w:styleId="a6">
+    <w:name w:val="line number"/>
+    <w:basedOn w:val="a0"/>
+    <w:uiPriority w:val="99"/>
+    <w:semiHidden/>
+    <w:unhideWhenUsed/>
+  </w:style>
+  <w:style w:type="paragraph" w:styleId="a7">
+    <w:name w:val="Balloon Text"/>
     <w:basedOn w:val="a"/>
-    <w:uiPriority w:val="34"/>
+    <w:link w:val="a8"/>
+    <w:uiPriority w:val="99"/>
+    <w:semiHidden/>
+    <w:unhideWhenUsed/>
+    <w:rPr>
+      <w:rFonts w:ascii="Tahoma" w:hAnsi="Tahoma" w:cs="Tahoma"/>
+      <w:sz w:val="16"/>
+      <w:szCs w:val="16"/>
+    </w:rPr>
+  </w:style>
+  <w:style w:type="paragraph" w:styleId="a9">
+    <w:name w:val="caption"/>
+    <w:basedOn w:val="a"/>
+    <w:next w:val="a"/>
+    <w:uiPriority w:val="35"/>
+    <w:unhideWhenUsed/>
     <w:qFormat/>
-    <w:rsid w:val="00C652D7"/>
     <w:pPr>
-      <w:ind w:left="720"/>
-      <w:contextualSpacing/>
+      <w:spacing w:after="200"/>
+      <w:jc w:val="center"/>
     </w:pPr>
-  </w:style>
-  <w:style w:type="character" w:customStyle="1" w:styleId="20">
-    <w:name w:val="Заголовок 2 Знак"/>
-    <w:basedOn w:val="a0"/>
-    <w:link w:val="2"/>
-    <w:uiPriority w:val="9"/>
-    <w:rsid w:val="008F76A3"/>
-    <w:rPr>
-      <w:rFonts w:ascii="Times New Roman" w:eastAsiaTheme="majorEastAsia" w:hAnsi="Times New Roman" w:cstheme="majorBidi"/>
+    <w:rPr>
+      <w:rFonts w:cstheme="minorHAnsi"/>
+      <w:bCs/>
+      <w:color w:val="000000" w:themeColor="text1"/>
+      <w:szCs w:val="18"/>
+    </w:rPr>
+  </w:style>
+  <w:style w:type="paragraph" w:styleId="aa">
+    <w:name w:val="annotation text"/>
+    <w:basedOn w:val="a"/>
+    <w:link w:val="ab"/>
+    <w:uiPriority w:val="99"/>
+    <w:semiHidden/>
+    <w:unhideWhenUsed/>
+    <w:rPr>
+      <w:sz w:val="20"/>
+      <w:szCs w:val="20"/>
+    </w:rPr>
+  </w:style>
+  <w:style w:type="paragraph" w:styleId="ac">
+    <w:name w:val="annotation subject"/>
+    <w:basedOn w:val="aa"/>
+    <w:next w:val="aa"/>
+    <w:link w:val="ad"/>
+    <w:uiPriority w:val="99"/>
+    <w:semiHidden/>
+    <w:unhideWhenUsed/>
+    <w:rPr>
       <w:b/>
       <w:bCs/>
-      <w:color w:val="000000" w:themeColor="text1"/>
-      <w:sz w:val="28"/>
-      <w:szCs w:val="26"/>
-      <w:lang w:eastAsia="ru-RU"/>
-    </w:rPr>
-  </w:style>
-  <w:style w:type="paragraph" w:styleId="21">
-    <w:name w:val="toc 2"/>
+    </w:rPr>
+  </w:style>
+  <w:style w:type="paragraph" w:styleId="ae">
+    <w:name w:val="footnote text"/>
     <w:basedOn w:val="a"/>
-    <w:next w:val="a"/>
-    <w:autoRedefine/>
-    <w:uiPriority w:val="39"/>
+    <w:link w:val="af"/>
+    <w:uiPriority w:val="99"/>
+    <w:semiHidden/>
     <w:unhideWhenUsed/>
-    <w:rsid w:val="00CD5652"/>
-    <w:pPr>
-      <w:spacing w:after="100"/>
-      <w:ind w:left="240"/>
-    </w:pPr>
-  </w:style>
-  <w:style w:type="paragraph" w:styleId="a9">
+    <w:rPr>
+      <w:sz w:val="20"/>
+      <w:szCs w:val="20"/>
+    </w:rPr>
+  </w:style>
+  <w:style w:type="paragraph" w:styleId="af0">
     <w:name w:val="header"/>
     <w:basedOn w:val="a"/>
-    <w:link w:val="aa"/>
+    <w:link w:val="af1"/>
     <w:uiPriority w:val="99"/>
     <w:unhideWhenUsed/>
-    <w:rsid w:val="0093199F"/>
     <w:pPr>
       <w:tabs>
         <w:tab w:val="center" w:pos="4513"/>
@@ -3956,26 +3397,33 @@
       </w:tabs>
     </w:pPr>
   </w:style>
-  <w:style w:type="character" w:customStyle="1" w:styleId="aa">
-    <w:name w:val="Верхний колонтитул Знак"/>
-    <w:basedOn w:val="a0"/>
-    <w:link w:val="a9"/>
-    <w:uiPriority w:val="99"/>
-    <w:rsid w:val="0093199F"/>
-    <w:rPr>
-      <w:rFonts w:ascii="Times New Roman" w:eastAsia="Times New Roman" w:hAnsi="Times New Roman" w:cs="Times New Roman"/>
-      <w:sz w:val="24"/>
-      <w:szCs w:val="24"/>
-      <w:lang w:eastAsia="ru-RU"/>
-    </w:rPr>
-  </w:style>
-  <w:style w:type="paragraph" w:styleId="ab">
+  <w:style w:type="paragraph" w:styleId="11">
+    <w:name w:val="toc 1"/>
+    <w:basedOn w:val="a"/>
+    <w:next w:val="a"/>
+    <w:uiPriority w:val="39"/>
+    <w:unhideWhenUsed/>
+    <w:pPr>
+      <w:spacing w:after="100"/>
+    </w:pPr>
+  </w:style>
+  <w:style w:type="paragraph" w:styleId="21">
+    <w:name w:val="toc 2"/>
+    <w:basedOn w:val="a"/>
+    <w:next w:val="a"/>
+    <w:uiPriority w:val="39"/>
+    <w:unhideWhenUsed/>
+    <w:pPr>
+      <w:spacing w:after="100"/>
+      <w:ind w:left="240"/>
+    </w:pPr>
+  </w:style>
+  <w:style w:type="paragraph" w:styleId="af2">
     <w:name w:val="footer"/>
     <w:basedOn w:val="a"/>
-    <w:link w:val="ac"/>
+    <w:link w:val="af3"/>
     <w:uiPriority w:val="99"/>
     <w:unhideWhenUsed/>
-    <w:rsid w:val="0093199F"/>
     <w:pPr>
       <w:tabs>
         <w:tab w:val="center" w:pos="4513"/>
@@ -3983,177 +3431,14 @@
       </w:tabs>
     </w:pPr>
   </w:style>
-  <w:style w:type="character" w:customStyle="1" w:styleId="ac">
-    <w:name w:val="Нижний колонтитул Знак"/>
-    <w:basedOn w:val="a0"/>
-    <w:link w:val="ab"/>
-    <w:uiPriority w:val="99"/>
-    <w:rsid w:val="0093199F"/>
-    <w:rPr>
-      <w:rFonts w:ascii="Times New Roman" w:eastAsia="Times New Roman" w:hAnsi="Times New Roman" w:cs="Times New Roman"/>
-      <w:sz w:val="24"/>
-      <w:szCs w:val="24"/>
-      <w:lang w:eastAsia="ru-RU"/>
-    </w:rPr>
-  </w:style>
-  <w:style w:type="character" w:styleId="ad">
-    <w:name w:val="line number"/>
-    <w:basedOn w:val="a0"/>
-    <w:uiPriority w:val="99"/>
-    <w:semiHidden/>
-    <w:unhideWhenUsed/>
-    <w:rsid w:val="00F94A37"/>
-  </w:style>
-  <w:style w:type="paragraph" w:styleId="ae">
-    <w:name w:val="caption"/>
-    <w:basedOn w:val="a"/>
-    <w:next w:val="a"/>
-    <w:uiPriority w:val="35"/>
-    <w:unhideWhenUsed/>
-    <w:qFormat/>
-    <w:rsid w:val="00275605"/>
-    <w:pPr>
-      <w:spacing w:after="200"/>
-      <w:jc w:val="center"/>
-    </w:pPr>
-    <w:rPr>
-      <w:rFonts w:cstheme="minorHAnsi"/>
-      <w:bCs/>
-      <w:color w:val="000000" w:themeColor="text1"/>
-      <w:szCs w:val="18"/>
-    </w:rPr>
-  </w:style>
-  <w:style w:type="paragraph" w:styleId="af">
-    <w:name w:val="footnote text"/>
-    <w:basedOn w:val="a"/>
-    <w:link w:val="af0"/>
-    <w:uiPriority w:val="99"/>
-    <w:semiHidden/>
-    <w:unhideWhenUsed/>
-    <w:rsid w:val="00651804"/>
-    <w:rPr>
-      <w:sz w:val="20"/>
-      <w:szCs w:val="20"/>
-    </w:rPr>
-  </w:style>
-  <w:style w:type="character" w:customStyle="1" w:styleId="af0">
-    <w:name w:val="Текст сноски Знак"/>
-    <w:basedOn w:val="a0"/>
-    <w:link w:val="af"/>
-    <w:uiPriority w:val="99"/>
-    <w:semiHidden/>
-    <w:rsid w:val="00651804"/>
-    <w:rPr>
-      <w:rFonts w:ascii="Times New Roman" w:eastAsia="Times New Roman" w:hAnsi="Times New Roman" w:cs="Times New Roman"/>
-      <w:sz w:val="20"/>
-      <w:szCs w:val="20"/>
-      <w:lang w:eastAsia="ru-RU"/>
-    </w:rPr>
-  </w:style>
-  <w:style w:type="character" w:styleId="af1">
-    <w:name w:val="footnote reference"/>
-    <w:basedOn w:val="a0"/>
-    <w:uiPriority w:val="99"/>
-    <w:semiHidden/>
-    <w:unhideWhenUsed/>
-    <w:rsid w:val="00651804"/>
-    <w:rPr>
-      <w:vertAlign w:val="superscript"/>
-    </w:rPr>
-  </w:style>
-  <w:style w:type="paragraph" w:styleId="af2">
-    <w:name w:val="Bibliography"/>
-    <w:basedOn w:val="a"/>
-    <w:next w:val="a"/>
-    <w:uiPriority w:val="37"/>
-    <w:unhideWhenUsed/>
-    <w:rsid w:val="00A8304E"/>
-  </w:style>
-  <w:style w:type="character" w:styleId="af3">
-    <w:name w:val="annotation reference"/>
-    <w:basedOn w:val="a0"/>
-    <w:uiPriority w:val="99"/>
-    <w:semiHidden/>
-    <w:unhideWhenUsed/>
-    <w:rsid w:val="005E5EEA"/>
-    <w:rPr>
-      <w:sz w:val="16"/>
-      <w:szCs w:val="16"/>
-    </w:rPr>
-  </w:style>
-  <w:style w:type="paragraph" w:styleId="af4">
-    <w:name w:val="annotation text"/>
-    <w:basedOn w:val="a"/>
-    <w:link w:val="af5"/>
-    <w:uiPriority w:val="99"/>
-    <w:semiHidden/>
-    <w:unhideWhenUsed/>
-    <w:rsid w:val="005E5EEA"/>
-    <w:rPr>
-      <w:sz w:val="20"/>
-      <w:szCs w:val="20"/>
-    </w:rPr>
-  </w:style>
-  <w:style w:type="character" w:customStyle="1" w:styleId="af5">
-    <w:name w:val="Текст примечания Знак"/>
-    <w:basedOn w:val="a0"/>
-    <w:link w:val="af4"/>
-    <w:uiPriority w:val="99"/>
-    <w:semiHidden/>
-    <w:rsid w:val="005E5EEA"/>
-    <w:rPr>
-      <w:rFonts w:ascii="Times New Roman" w:eastAsia="Times New Roman" w:hAnsi="Times New Roman" w:cs="Times New Roman"/>
-      <w:sz w:val="20"/>
-      <w:szCs w:val="20"/>
-      <w:lang w:eastAsia="ru-RU"/>
-    </w:rPr>
-  </w:style>
-  <w:style w:type="paragraph" w:styleId="af6">
-    <w:name w:val="annotation subject"/>
-    <w:basedOn w:val="af4"/>
-    <w:next w:val="af4"/>
-    <w:link w:val="af7"/>
-    <w:uiPriority w:val="99"/>
-    <w:semiHidden/>
-    <w:unhideWhenUsed/>
-    <w:rsid w:val="005E5EEA"/>
-    <w:rPr>
-      <w:b/>
-      <w:bCs/>
-    </w:rPr>
-  </w:style>
-  <w:style w:type="character" w:customStyle="1" w:styleId="af7">
-    <w:name w:val="Тема примечания Знак"/>
-    <w:basedOn w:val="af5"/>
-    <w:link w:val="af6"/>
-    <w:uiPriority w:val="99"/>
-    <w:semiHidden/>
-    <w:rsid w:val="005E5EEA"/>
-    <w:rPr>
-      <w:rFonts w:ascii="Times New Roman" w:eastAsia="Times New Roman" w:hAnsi="Times New Roman" w:cs="Times New Roman"/>
-      <w:b/>
-      <w:bCs/>
-      <w:sz w:val="20"/>
-      <w:szCs w:val="20"/>
-      <w:lang w:eastAsia="ru-RU"/>
-    </w:rPr>
-  </w:style>
-  <w:style w:type="table" w:styleId="af8">
+  <w:style w:type="table" w:styleId="af4">
     <w:name w:val="Table Grid"/>
     <w:basedOn w:val="a1"/>
     <w:uiPriority w:val="59"/>
-    <w:rsid w:val="00E30091"/>
     <w:pPr>
       <w:widowControl w:val="0"/>
-      <w:spacing w:after="0" w:line="240" w:lineRule="auto"/>
       <w:jc w:val="both"/>
     </w:pPr>
-    <w:rPr>
-      <w:rFonts w:ascii="Times New Roman" w:eastAsia="SimSun" w:hAnsi="Times New Roman" w:cs="Times New Roman"/>
-      <w:sz w:val="20"/>
-      <w:szCs w:val="20"/>
-      <w:lang w:eastAsia="ru-RU"/>
-    </w:rPr>
     <w:tblPr>
       <w:tblInd w:w="0" w:type="dxa"/>
       <w:tblBorders>
@@ -4171,6 +3456,179 @@
         <w:right w:w="108" w:type="dxa"/>
       </w:tblCellMar>
     </w:tblPr>
+  </w:style>
+  <w:style w:type="paragraph" w:customStyle="1" w:styleId="Times142">
+    <w:name w:val="Times14_РИО2"/>
+    <w:basedOn w:val="a"/>
+    <w:link w:val="Times1420"/>
+    <w:pPr>
+      <w:tabs>
+        <w:tab w:val="left" w:pos="709"/>
+      </w:tabs>
+      <w:spacing w:line="312" w:lineRule="auto"/>
+      <w:ind w:firstLine="709"/>
+    </w:pPr>
+  </w:style>
+  <w:style w:type="character" w:customStyle="1" w:styleId="Times1420">
+    <w:name w:val="Times14_РИО2 Знак"/>
+    <w:basedOn w:val="a0"/>
+    <w:link w:val="Times142"/>
+    <w:rPr>
+      <w:rFonts w:ascii="Times New Roman" w:eastAsia="Times New Roman" w:hAnsi="Times New Roman" w:cs="Times New Roman"/>
+      <w:sz w:val="28"/>
+      <w:szCs w:val="24"/>
+      <w:lang w:eastAsia="ru-RU"/>
+    </w:rPr>
+  </w:style>
+  <w:style w:type="character" w:customStyle="1" w:styleId="12">
+    <w:name w:val="Название книги1"/>
+    <w:basedOn w:val="a0"/>
+    <w:uiPriority w:val="33"/>
+    <w:qFormat/>
+    <w:rPr>
+      <w:b/>
+      <w:bCs/>
+      <w:smallCaps/>
+      <w:spacing w:val="5"/>
+    </w:rPr>
+  </w:style>
+  <w:style w:type="character" w:customStyle="1" w:styleId="10">
+    <w:name w:val="Заголовок 1 Знак"/>
+    <w:basedOn w:val="a0"/>
+    <w:link w:val="1"/>
+    <w:uiPriority w:val="9"/>
+    <w:rPr>
+      <w:rFonts w:ascii="Times New Roman" w:eastAsiaTheme="majorEastAsia" w:hAnsi="Times New Roman" w:cstheme="majorBidi"/>
+      <w:b/>
+      <w:bCs/>
+      <w:color w:val="000000" w:themeColor="text1"/>
+      <w:sz w:val="32"/>
+      <w:szCs w:val="28"/>
+      <w:lang w:eastAsia="ru-RU"/>
+    </w:rPr>
+  </w:style>
+  <w:style w:type="paragraph" w:customStyle="1" w:styleId="13">
+    <w:name w:val="Заголовок оглавления1"/>
+    <w:basedOn w:val="1"/>
+    <w:next w:val="a"/>
+    <w:uiPriority w:val="39"/>
+    <w:semiHidden/>
+    <w:unhideWhenUsed/>
+    <w:qFormat/>
+    <w:pPr>
+      <w:spacing w:line="276" w:lineRule="auto"/>
+      <w:outlineLvl w:val="9"/>
+    </w:pPr>
+  </w:style>
+  <w:style w:type="character" w:customStyle="1" w:styleId="a8">
+    <w:name w:val="Текст выноски Знак"/>
+    <w:basedOn w:val="a0"/>
+    <w:link w:val="a7"/>
+    <w:uiPriority w:val="99"/>
+    <w:semiHidden/>
+    <w:rPr>
+      <w:rFonts w:ascii="Tahoma" w:eastAsia="Times New Roman" w:hAnsi="Tahoma" w:cs="Tahoma"/>
+      <w:sz w:val="16"/>
+      <w:szCs w:val="16"/>
+      <w:lang w:eastAsia="ru-RU"/>
+    </w:rPr>
+  </w:style>
+  <w:style w:type="paragraph" w:styleId="af5">
+    <w:name w:val="List Paragraph"/>
+    <w:basedOn w:val="a"/>
+    <w:uiPriority w:val="34"/>
+    <w:qFormat/>
+    <w:pPr>
+      <w:ind w:left="720"/>
+      <w:contextualSpacing/>
+    </w:pPr>
+  </w:style>
+  <w:style w:type="character" w:customStyle="1" w:styleId="20">
+    <w:name w:val="Заголовок 2 Знак"/>
+    <w:basedOn w:val="a0"/>
+    <w:link w:val="2"/>
+    <w:uiPriority w:val="9"/>
+    <w:rPr>
+      <w:rFonts w:ascii="Times New Roman" w:eastAsiaTheme="majorEastAsia" w:hAnsi="Times New Roman" w:cstheme="majorBidi"/>
+      <w:b/>
+      <w:bCs/>
+      <w:color w:val="000000" w:themeColor="text1"/>
+      <w:sz w:val="28"/>
+      <w:szCs w:val="26"/>
+      <w:lang w:eastAsia="ru-RU"/>
+    </w:rPr>
+  </w:style>
+  <w:style w:type="character" w:customStyle="1" w:styleId="af1">
+    <w:name w:val="Верхний колонтитул Знак"/>
+    <w:basedOn w:val="a0"/>
+    <w:link w:val="af0"/>
+    <w:uiPriority w:val="99"/>
+    <w:rPr>
+      <w:rFonts w:ascii="Times New Roman" w:eastAsia="Times New Roman" w:hAnsi="Times New Roman" w:cs="Times New Roman"/>
+      <w:sz w:val="24"/>
+      <w:szCs w:val="24"/>
+      <w:lang w:eastAsia="ru-RU"/>
+    </w:rPr>
+  </w:style>
+  <w:style w:type="character" w:customStyle="1" w:styleId="af3">
+    <w:name w:val="Нижний колонтитул Знак"/>
+    <w:basedOn w:val="a0"/>
+    <w:link w:val="af2"/>
+    <w:uiPriority w:val="99"/>
+    <w:rPr>
+      <w:rFonts w:ascii="Times New Roman" w:eastAsia="Times New Roman" w:hAnsi="Times New Roman" w:cs="Times New Roman"/>
+      <w:sz w:val="24"/>
+      <w:szCs w:val="24"/>
+      <w:lang w:eastAsia="ru-RU"/>
+    </w:rPr>
+  </w:style>
+  <w:style w:type="character" w:customStyle="1" w:styleId="af">
+    <w:name w:val="Текст сноски Знак"/>
+    <w:basedOn w:val="a0"/>
+    <w:link w:val="ae"/>
+    <w:uiPriority w:val="99"/>
+    <w:semiHidden/>
+    <w:rPr>
+      <w:rFonts w:ascii="Times New Roman" w:eastAsia="Times New Roman" w:hAnsi="Times New Roman" w:cs="Times New Roman"/>
+      <w:sz w:val="20"/>
+      <w:szCs w:val="20"/>
+      <w:lang w:eastAsia="ru-RU"/>
+    </w:rPr>
+  </w:style>
+  <w:style w:type="paragraph" w:customStyle="1" w:styleId="14">
+    <w:name w:val="Список литературы1"/>
+    <w:basedOn w:val="a"/>
+    <w:next w:val="a"/>
+    <w:uiPriority w:val="37"/>
+    <w:unhideWhenUsed/>
+  </w:style>
+  <w:style w:type="character" w:customStyle="1" w:styleId="ab">
+    <w:name w:val="Текст примечания Знак"/>
+    <w:basedOn w:val="a0"/>
+    <w:link w:val="aa"/>
+    <w:uiPriority w:val="99"/>
+    <w:semiHidden/>
+    <w:rPr>
+      <w:rFonts w:ascii="Times New Roman" w:eastAsia="Times New Roman" w:hAnsi="Times New Roman" w:cs="Times New Roman"/>
+      <w:sz w:val="20"/>
+      <w:szCs w:val="20"/>
+      <w:lang w:eastAsia="ru-RU"/>
+    </w:rPr>
+  </w:style>
+  <w:style w:type="character" w:customStyle="1" w:styleId="ad">
+    <w:name w:val="Тема примечания Знак"/>
+    <w:basedOn w:val="ab"/>
+    <w:link w:val="ac"/>
+    <w:uiPriority w:val="99"/>
+    <w:semiHidden/>
+    <w:rPr>
+      <w:rFonts w:ascii="Times New Roman" w:eastAsia="Times New Roman" w:hAnsi="Times New Roman" w:cs="Times New Roman"/>
+      <w:b/>
+      <w:bCs/>
+      <w:sz w:val="20"/>
+      <w:szCs w:val="20"/>
+      <w:lang w:eastAsia="ru-RU"/>
+    </w:rPr>
   </w:style>
 </w:styles>
 </file>
@@ -4461,6 +3919,14 @@
 </file>
 
 <file path=customXml/item1.xml><?xml version="1.0" encoding="utf-8"?>
+<s:customData xmlns="http://www.wps.cn/officeDocument/2013/wpsCustomData" xmlns:s="http://www.wps.cn/officeDocument/2013/wpsCustomData">
+  <customSectProps>
+    <customSectPr/>
+  </customSectProps>
+</s:customData>
+</file>
+
+<file path=customXml/item2.xml><?xml version="1.0" encoding="utf-8"?>
 <b:Sources xmlns:b="http://schemas.openxmlformats.org/officeDocument/2006/bibliography" xmlns="http://schemas.openxmlformats.org/officeDocument/2006/bibliography" SelectedStyle="\APA.XSL" StyleName="APA">
   <b:Source>
     <b:Tag>Гор21</b:Tag>
@@ -4486,7 +3952,15 @@
 </file>
 
 <file path=customXml/itemProps1.xml><?xml version="1.0" encoding="utf-8"?>
-<ds:datastoreItem xmlns:ds="http://schemas.openxmlformats.org/officeDocument/2006/customXml" ds:itemID="{AC4DC44B-B84D-42DC-88F3-B4FDC2CF609D}">
+<ds:datastoreItem xmlns:ds="http://schemas.openxmlformats.org/officeDocument/2006/customXml" ds:itemID="{B1977F7D-205B-4081-913C-38D41E755F92}">
+  <ds:schemaRefs>
+    <ds:schemaRef ds:uri="http://www.wps.cn/officeDocument/2013/wpsCustomData"/>
+  </ds:schemaRefs>
+</ds:datastoreItem>
+</file>
+
+<file path=customXml/itemProps2.xml><?xml version="1.0" encoding="utf-8"?>
+<ds:datastoreItem xmlns:ds="http://schemas.openxmlformats.org/officeDocument/2006/customXml" ds:itemID="{BA73C8E2-E3FA-42AA-B356-A16EA329F391}">
   <ds:schemaRefs>
     <ds:schemaRef ds:uri="http://schemas.openxmlformats.org/officeDocument/2006/bibliography"/>
   </ds:schemaRefs>
